--- a/Docs/Papers/EditoCybergeoDigTwins/EditoCybergeoDigTwins_v4.docx
+++ b/Docs/Papers/EditoCybergeoDigTwins/EditoCybergeoDigTwins_v4.docx
@@ -1,10 +1,10 @@
 
 <file path=word/document.xml><?xml version="1.0" encoding="utf-8"?>
-<w:document xmlns:o="urn:schemas-microsoft-com:office:office" xmlns:r="http://schemas.openxmlformats.org/officeDocument/2006/relationships" xmlns:v="urn:schemas-microsoft-com:vml" xmlns:w="http://schemas.openxmlformats.org/wordprocessingml/2006/main" xmlns:w10="urn:schemas-microsoft-com:office:word" xmlns:wp="http://schemas.openxmlformats.org/drawingml/2006/wordprocessingDrawing" xmlns:wps="http://schemas.microsoft.com/office/word/2010/wordprocessingShape" xmlns:wpg="http://schemas.microsoft.com/office/word/2010/wordprocessingGroup" xmlns:mc="http://schemas.openxmlformats.org/markup-compatibility/2006" xmlns:wp14="http://schemas.microsoft.com/office/word/2010/wordprocessingDrawing" xmlns:w14="http://schemas.microsoft.com/office/word/2010/wordml" xmlns:w15="http://schemas.microsoft.com/office/word/2012/wordml" mc:Ignorable="w14 wp14 w15">
+<w:document xmlns:o="urn:schemas-microsoft-com:office:office" xmlns:r="http://schemas.openxmlformats.org/officeDocument/2006/relationships" xmlns:v="urn:schemas-microsoft-com:vml" xmlns:w="http://schemas.openxmlformats.org/wordprocessingml/2006/main" xmlns:w10="urn:schemas-microsoft-com:office:word" xmlns:wp="http://schemas.openxmlformats.org/drawingml/2006/wordprocessingDrawing" xmlns:wps="http://schemas.microsoft.com/office/word/2010/wordprocessingShape" xmlns:wpg="http://schemas.microsoft.com/office/word/2010/wordprocessingGroup" xmlns:mc="http://schemas.openxmlformats.org/markup-compatibility/2006" xmlns:wp14="http://schemas.microsoft.com/office/word/2010/wordprocessingDrawing" xmlns:w14="http://schemas.microsoft.com/office/word/2010/wordml" mc:Ignorable="w14 wp14">
   <w:body>
     <w:p>
       <w:pPr>
-        <w:pStyle w:val="Titreprincipal"/>
+        <w:pStyle w:val="Title"/>
         <w:rPr>
           <w:i/>
           <w:i/>
@@ -89,11 +89,118 @@
       </w:pPr>
       <w:r>
         <w:rPr/>
-        <w:t>Au sens strict, le jumeau numérique d’un système est une représentation informatisée qui simule ses processus internes et interagit avec celui-ci en temps réel par un couplage bidirectionnel  (Batty, 2018). Quand il s’applique à la ville, la signification pratique du concept reste plus limitée, puisque par exemple les maquettes 3D urbaines sont considérées comme des jumeaux par les communautés de chercheurs et praticiens qui les développent (Batty, 2024). Une meilleure prise en compte de la complexité des systèmes urbains par des modèles de simulation au sein de jumeaux numériques reste à développer (Caldarelli et al., 2023). Une revue systématique de la littérature montre que les implémentations existantes restent principalement des prototypes, fortement liés aux opportunités de financement. Elles représentent ou simulent seulement des systèmes socio-techniques à de très courtes échelles de temps (climat urbain, bâtiments, routes, etc.), avec une portée spatiale limitée (infrastructure localisée, quartier, ville moyenne) pour celles en opération (Ferré-Bigorra et al., 2022). Par exemple, (White et al., 2021) mettent à disposition des résidents du quartier des docks à Dublin une maquette 3D dans la plateforme Unity, permettant d’éprouver des modifications des bâtiments et des espaces verts, de rendre compte de problèmes dans l’espace public réel, d’expérimenter des scenarios d’inondations, ainsi que de comprendre l’impact de l’aménagement des rues sur la mobilité pédestre. Un projet de jumeau numérique de la France, dont la composante principale sera un modèle 3D haute résolution de l’ensemble du territoire national, est porté par l’Institut Géographique National</w:t>
-      </w:r>
-      <w:r>
-        <w:rPr>
-          <w:rStyle w:val="Ancredenotedebasdepage"/>
+        <w:t xml:space="preserve">Au sens strict, le jumeau numérique d’un système est une représentation informatisée qui simule ses processus internes et interagit avec celui-ci en temps réel par un couplage bidirectionnel  (Batty, 2018). Quand il s’applique à la ville, la signification pratique du concept reste plus limitée, puisque par exemple les maquettes 3D urbaines sont considérées comme des jumeaux par les communautés de chercheurs et praticiens qui les développent (Batty, 2024). Une meilleure prise en compte de la complexité des systèmes urbains par des modèles de simulation au sein de jumeaux numériques reste à développer (Caldarelli et al., 2023). Une revue systématique de la littérature montre que les implémentations existantes restent principalement des prototypes, fortement liés aux opportunités de financement. Elles représentent ou simulent seulement des systèmes socio-techniques à de très courtes échelles de temps (climat urbain, bâtiments, routes, etc.), avec une portée spatiale limitée (infrastructure localisée, quartier, ville moyenne) pour celles en opération (Ferré-Bigorra et al., 2022). Par exemple, (White et al., 2021) mettent à disposition des résidents du quartier des docks à Dublin une maquette 3D dans la plateforme Unity, permettant d’éprouver des modifications des bâtiments et des espaces verts, de rendre compte de problèmes dans l’espace public réel, d’expérimenter des scenarios d’inondations, ainsi que de comprendre l’impact de l’aménagement des rues sur la mobilité pédestre. </w:t>
+      </w:r>
+    </w:p>
+    <w:p>
+      <w:pPr>
+        <w:pStyle w:val="Normal"/>
+        <w:jc w:val="both"/>
+        <w:rPr/>
+      </w:pPr>
+      <w:r>
+        <w:rPr/>
+      </w:r>
+    </w:p>
+    <w:p>
+      <w:pPr>
+        <w:pStyle w:val="Normal"/>
+        <w:jc w:val="both"/>
+        <w:rPr/>
+      </w:pPr>
+      <w:r>
+        <w:rPr/>
+        <w:t xml:space="preserve">Le concept théorique reste tout de même très riche, et la figure 1 permet d’illustrer la diversité des approches pouvant être assimilées à des jumeaux numériques urbains en termes d’échelles spatiales et de fonctionnalités : maquettes 3D à haute résolution, simulation des enveloppes constructibles autorisées par le Plans Local d’Urbanisme </w:t>
+      </w:r>
+    </w:p>
+    <w:p>
+      <w:pPr>
+        <w:pStyle w:val="Normal"/>
+        <w:jc w:val="both"/>
+        <w:rPr/>
+      </w:pPr>
+      <w:r>
+        <w:rPr/>
+        <w:drawing>
+          <wp:anchor behindDoc="0" distT="0" distB="0" distL="0" distR="0" simplePos="0" locked="0" layoutInCell="1" allowOverlap="1" relativeHeight="2">
+            <wp:simplePos x="0" y="0"/>
+            <wp:positionH relativeFrom="column">
+              <wp:align>center</wp:align>
+            </wp:positionH>
+            <wp:positionV relativeFrom="paragraph">
+              <wp:posOffset>635</wp:posOffset>
+            </wp:positionV>
+            <wp:extent cx="5943600" cy="4200525"/>
+            <wp:effectExtent l="0" t="0" r="0" b="0"/>
+            <wp:wrapSquare wrapText="largest"/>
+            <wp:docPr id="1" name="Image1" descr=""/>
+            <wp:cNvGraphicFramePr>
+              <a:graphicFrameLocks xmlns:a="http://schemas.openxmlformats.org/drawingml/2006/main" noChangeAspect="1"/>
+            </wp:cNvGraphicFramePr>
+            <a:graphic xmlns:a="http://schemas.openxmlformats.org/drawingml/2006/main">
+              <a:graphicData uri="http://schemas.openxmlformats.org/drawingml/2006/picture">
+                <pic:pic xmlns:pic="http://schemas.openxmlformats.org/drawingml/2006/picture">
+                  <pic:nvPicPr>
+                    <pic:cNvPr id="1" name="Image1" descr=""/>
+                    <pic:cNvPicPr>
+                      <a:picLocks noChangeAspect="1" noChangeArrowheads="1"/>
+                    </pic:cNvPicPr>
+                  </pic:nvPicPr>
+                  <pic:blipFill>
+                    <a:blip r:embed="rId2"/>
+                    <a:stretch>
+                      <a:fillRect/>
+                    </a:stretch>
+                  </pic:blipFill>
+                  <pic:spPr bwMode="auto">
+                    <a:xfrm>
+                      <a:off x="0" y="0"/>
+                      <a:ext cx="5943600" cy="4200525"/>
+                    </a:xfrm>
+                    <a:prstGeom prst="rect">
+                      <a:avLst/>
+                    </a:prstGeom>
+                  </pic:spPr>
+                </pic:pic>
+              </a:graphicData>
+            </a:graphic>
+          </wp:anchor>
+        </w:drawing>
+      </w:r>
+    </w:p>
+    <w:p>
+      <w:pPr>
+        <w:pStyle w:val="Normal"/>
+        <w:rPr/>
+      </w:pPr>
+      <w:r>
+        <w:rPr/>
+        <w:t>Figure 1. Diversité des Jumeaux Numériques Urbains : (a)</w:t>
+      </w:r>
+    </w:p>
+    <w:p>
+      <w:pPr>
+        <w:pStyle w:val="Normal"/>
+        <w:jc w:val="both"/>
+        <w:rPr/>
+      </w:pPr>
+      <w:r>
+        <w:rPr/>
+      </w:r>
+    </w:p>
+    <w:p>
+      <w:pPr>
+        <w:pStyle w:val="Normal"/>
+        <w:jc w:val="both"/>
+        <w:rPr/>
+      </w:pPr>
+      <w:r>
+        <w:rPr/>
+        <w:t>Un projet de jumeau numérique de la France, dont la composante principale sera un modèle 3D haute résolution de l’ensemble du territoire national, est porté par l’Institut Géographique National</w:t>
+      </w:r>
+      <w:r>
+        <w:rPr>
+          <w:rStyle w:val="FootnoteAnchor"/>
         </w:rPr>
         <w:footnoteReference w:id="2"/>
       </w:r>
@@ -115,160 +222,6 @@
     <w:p>
       <w:pPr>
         <w:pStyle w:val="Normal"/>
-        <w:rPr/>
-      </w:pPr>
-      <w:r>
-        <w:rPr/>
-      </w:r>
-    </w:p>
-    <w:p>
-      <w:pPr>
-        <w:pStyle w:val="Normal"/>
-        <w:rPr/>
-      </w:pPr>
-      <w:r>
-        <w:rPr/>
-      </w:r>
-    </w:p>
-    <w:p>
-      <w:pPr>
-        <w:pStyle w:val="Normal"/>
-        <w:rPr/>
-      </w:pPr>
-      <w:r>
-        <w:rPr/>
-      </w:r>
-    </w:p>
-    <w:p>
-      <w:pPr>
-        <w:pStyle w:val="Normal"/>
-        <w:rPr/>
-      </w:pPr>
-      <w:r>
-        <w:rPr/>
-      </w:r>
-    </w:p>
-    <w:p>
-      <w:pPr>
-        <w:pStyle w:val="Normal"/>
-        <w:rPr/>
-      </w:pPr>
-      <w:r>
-        <w:rPr/>
-      </w:r>
-    </w:p>
-    <w:p>
-      <w:pPr>
-        <w:pStyle w:val="Normal"/>
-        <w:rPr/>
-      </w:pPr>
-      <w:r>
-        <w:rPr/>
-      </w:r>
-    </w:p>
-    <w:p>
-      <w:pPr>
-        <w:pStyle w:val="Normal"/>
-        <w:rPr/>
-      </w:pPr>
-      <w:r>
-        <w:rPr/>
-      </w:r>
-    </w:p>
-    <w:p>
-      <w:pPr>
-        <w:pStyle w:val="Normal"/>
-        <w:rPr/>
-      </w:pPr>
-      <w:r>
-        <w:rPr/>
-      </w:r>
-    </w:p>
-    <w:p>
-      <w:pPr>
-        <w:pStyle w:val="Normal"/>
-        <w:rPr/>
-      </w:pPr>
-      <w:r>
-        <w:rPr/>
-      </w:r>
-    </w:p>
-    <w:p>
-      <w:pPr>
-        <w:pStyle w:val="Normal"/>
-        <w:rPr/>
-      </w:pPr>
-      <w:r>
-        <w:rPr/>
-      </w:r>
-    </w:p>
-    <w:p>
-      <w:pPr>
-        <w:pStyle w:val="Normal"/>
-        <w:rPr/>
-      </w:pPr>
-      <w:r>
-        <w:rPr/>
-      </w:r>
-    </w:p>
-    <w:p>
-      <w:pPr>
-        <w:pStyle w:val="Normal"/>
-        <w:rPr/>
-      </w:pPr>
-      <w:r>
-        <w:rPr/>
-      </w:r>
-    </w:p>
-    <w:p>
-      <w:pPr>
-        <w:pStyle w:val="Normal"/>
-        <w:rPr/>
-      </w:pPr>
-      <w:r>
-        <w:rPr/>
-      </w:r>
-    </w:p>
-    <w:p>
-      <w:pPr>
-        <w:pStyle w:val="Normal"/>
-        <w:rPr/>
-      </w:pPr>
-      <w:r>
-        <w:rPr/>
-      </w:r>
-    </w:p>
-    <w:p>
-      <w:pPr>
-        <w:pStyle w:val="Normal"/>
-        <w:rPr/>
-      </w:pPr>
-      <w:r>
-        <w:rPr/>
-        <w:t>Figure 1. Diversité des Jumeaux Numériques Urbains : (a)</w:t>
-      </w:r>
-    </w:p>
-    <w:p>
-      <w:pPr>
-        <w:pStyle w:val="Normal"/>
-        <w:rPr/>
-      </w:pPr>
-      <w:r>
-        <w:rPr/>
-      </w:r>
-    </w:p>
-    <w:p>
-      <w:pPr>
-        <w:pStyle w:val="Normal"/>
-        <w:rPr/>
-      </w:pPr>
-      <w:r>
-        <w:rPr/>
-      </w:r>
-    </w:p>
-    <w:p>
-      <w:pPr>
-        <w:pStyle w:val="Normal"/>
         <w:jc w:val="both"/>
         <w:rPr/>
       </w:pPr>
@@ -379,7 +332,15 @@
       </w:pPr>
       <w:r>
         <w:rPr/>
-        <w:t>Juste Raimbault, mai 2024</w:t>
+        <w:t xml:space="preserve">Juste Raimbault, </w:t>
+      </w:r>
+      <w:r>
+        <w:rPr/>
+        <w:t>septembre</w:t>
+      </w:r>
+      <w:r>
+        <w:rPr/>
+        <w:t xml:space="preserve"> 2024</w:t>
       </w:r>
     </w:p>
     <w:p>
@@ -894,7 +855,7 @@
       </w:footnotePr>
       <w:type w:val="nextPage"/>
       <w:pgSz w:w="12240" w:h="15840"/>
-      <w:pgMar w:left="1440" w:right="1440" w:gutter="0" w:header="0" w:top="1440" w:footer="0" w:bottom="1440"/>
+      <w:pgMar w:left="1440" w:right="1440" w:header="0" w:top="1440" w:footer="0" w:bottom="1440" w:gutter="0"/>
       <w:pgNumType w:start="1" w:fmt="decimal"/>
       <w:formProt w:val="false"/>
       <w:textDirection w:val="lrTb"/>
@@ -905,14 +866,9 @@
 </file>
 
 <file path=word/footnotes.xml><?xml version="1.0" encoding="utf-8"?>
-<w:footnotes xmlns:o="urn:schemas-microsoft-com:office:office" xmlns:r="http://schemas.openxmlformats.org/officeDocument/2006/relationships" xmlns:v="urn:schemas-microsoft-com:vml" xmlns:w="http://schemas.openxmlformats.org/wordprocessingml/2006/main" xmlns:w10="urn:schemas-microsoft-com:office:word" xmlns:wp="http://schemas.openxmlformats.org/drawingml/2006/wordprocessingDrawing" xmlns:wps="http://schemas.microsoft.com/office/word/2010/wordprocessingShape" xmlns:wpg="http://schemas.microsoft.com/office/word/2010/wordprocessingGroup" xmlns:mc="http://schemas.openxmlformats.org/markup-compatibility/2006" xmlns:wp14="http://schemas.microsoft.com/office/word/2010/wordprocessingDrawing" xmlns:w14="http://schemas.microsoft.com/office/word/2010/wordml" xmlns:w15="http://schemas.microsoft.com/office/word/2012/wordml" mc:Ignorable="w14 wp14 w15">
+<w:footnotes xmlns:o="urn:schemas-microsoft-com:office:office" xmlns:r="http://schemas.openxmlformats.org/officeDocument/2006/relationships" xmlns:v="urn:schemas-microsoft-com:vml" xmlns:w="http://schemas.openxmlformats.org/wordprocessingml/2006/main" xmlns:w10="urn:schemas-microsoft-com:office:word" xmlns:wp="http://schemas.openxmlformats.org/drawingml/2006/wordprocessingDrawing" xmlns:wps="http://schemas.microsoft.com/office/word/2010/wordprocessingShape" xmlns:wpg="http://schemas.microsoft.com/office/word/2010/wordprocessingGroup" xmlns:mc="http://schemas.openxmlformats.org/markup-compatibility/2006" xmlns:wp14="http://schemas.microsoft.com/office/word/2010/wordprocessingDrawing" xmlns:w14="http://schemas.microsoft.com/office/word/2010/wordml" mc:Ignorable="w14 wp14">
   <w:footnote w:id="0" w:type="separator">
     <w:p>
-      <w:pPr>
-        <w:rPr>
-          <w:sz w:val="12"/>
-        </w:rPr>
-      </w:pPr>
       <w:r>
         <w:separator/>
       </w:r>
@@ -920,11 +876,6 @@
   </w:footnote>
   <w:footnote w:id="1" w:type="continuationSeparator">
     <w:p>
-      <w:pPr>
-        <w:rPr>
-          <w:sz w:val="12"/>
-        </w:rPr>
-      </w:pPr>
       <w:r>
         <w:continuationSeparator/>
       </w:r>
@@ -935,16 +886,14 @@
       <w:pPr>
         <w:pStyle w:val="Normal"/>
         <w:spacing w:lineRule="auto" w:line="240"/>
-        <w:rPr>
-          <w:sz w:val="20"/>
-          <w:szCs w:val="20"/>
-        </w:rPr>
+        <w:rPr/>
       </w:pPr>
       <w:r>
         <w:rPr>
           <w:rStyle w:val="Caractresdenotedebasdepage"/>
         </w:rPr>
         <w:footnoteRef/>
+        <w:tab/>
       </w:r>
       <w:r>
         <w:rPr>
@@ -971,15 +920,12 @@
     <w:rPrDefault>
       <w:rPr>
         <w:rFonts w:ascii="Arial" w:hAnsi="Arial" w:eastAsia="Arial" w:cs="Arial"/>
-        <w:sz w:val="22"/>
         <w:szCs w:val="22"/>
         <w:lang w:val="fr-FR" w:eastAsia="fr-FR" w:bidi="ar-SA"/>
       </w:rPr>
     </w:rPrDefault>
     <w:pPrDefault>
-      <w:pPr>
-        <w:suppressAutoHyphens w:val="true"/>
-      </w:pPr>
+      <w:pPr/>
     </w:pPrDefault>
   </w:docDefaults>
   <w:latentStyles w:defLockedState="0" w:defUIPriority="99" w:defSemiHidden="0" w:defUnhideWhenUsed="0" w:defQFormat="0" w:count="376">
@@ -1372,14 +1318,14 @@
     </w:pPr>
     <w:rPr>
       <w:rFonts w:ascii="Arial" w:hAnsi="Arial" w:eastAsia="Arial" w:cs="Arial"/>
-      <w:color w:val="auto"/>
+      <w:color w:val="00000A"/>
       <w:kern w:val="0"/>
       <w:sz w:val="22"/>
       <w:szCs w:val="22"/>
       <w:lang w:val="fr-FR" w:eastAsia="fr-FR" w:bidi="ar-SA"/>
     </w:rPr>
   </w:style>
-  <w:style w:type="paragraph" w:styleId="Titre1">
+  <w:style w:type="paragraph" w:styleId="Heading1">
     <w:name w:val="Heading 1"/>
     <w:basedOn w:val="Normal"/>
     <w:next w:val="Normal"/>
@@ -1395,7 +1341,7 @@
       <w:szCs w:val="40"/>
     </w:rPr>
   </w:style>
-  <w:style w:type="paragraph" w:styleId="Titre2">
+  <w:style w:type="paragraph" w:styleId="Heading2">
     <w:name w:val="Heading 2"/>
     <w:basedOn w:val="Normal"/>
     <w:next w:val="Normal"/>
@@ -1411,7 +1357,7 @@
       <w:szCs w:val="32"/>
     </w:rPr>
   </w:style>
-  <w:style w:type="paragraph" w:styleId="Titre3">
+  <w:style w:type="paragraph" w:styleId="Heading3">
     <w:name w:val="Heading 3"/>
     <w:basedOn w:val="Normal"/>
     <w:next w:val="Normal"/>
@@ -1428,7 +1374,7 @@
       <w:szCs w:val="28"/>
     </w:rPr>
   </w:style>
-  <w:style w:type="paragraph" w:styleId="Titre4">
+  <w:style w:type="paragraph" w:styleId="Heading4">
     <w:name w:val="Heading 4"/>
     <w:basedOn w:val="Normal"/>
     <w:next w:val="Normal"/>
@@ -1445,7 +1391,7 @@
       <w:szCs w:val="24"/>
     </w:rPr>
   </w:style>
-  <w:style w:type="paragraph" w:styleId="Titre5">
+  <w:style w:type="paragraph" w:styleId="Heading5">
     <w:name w:val="Heading 5"/>
     <w:basedOn w:val="Normal"/>
     <w:next w:val="Normal"/>
@@ -1460,7 +1406,7 @@
       <w:color w:val="666666"/>
     </w:rPr>
   </w:style>
-  <w:style w:type="paragraph" w:styleId="Titre6">
+  <w:style w:type="paragraph" w:styleId="Heading6">
     <w:name w:val="Heading 6"/>
     <w:basedOn w:val="Normal"/>
     <w:next w:val="Normal"/>
@@ -1546,16 +1492,19 @@
   </w:style>
   <w:style w:type="character" w:styleId="Ancredenotedebasdepage" w:customStyle="1">
     <w:name w:val="Ancre de note de bas de page"/>
+    <w:qFormat/>
     <w:rPr>
       <w:vertAlign w:val="superscript"/>
     </w:rPr>
   </w:style>
   <w:style w:type="character" w:styleId="Numrotationdelignes" w:customStyle="1">
     <w:name w:val="Numérotation de lignes"/>
+    <w:qFormat/>
     <w:rPr/>
   </w:style>
   <w:style w:type="character" w:styleId="Ancredenotedefin" w:customStyle="1">
     <w:name w:val="Ancre de note de fin"/>
+    <w:qFormat/>
     <w:rPr>
       <w:vertAlign w:val="superscript"/>
     </w:rPr>
@@ -1565,22 +1514,44 @@
     <w:qFormat/>
     <w:rPr/>
   </w:style>
-  <w:style w:type="paragraph" w:styleId="Titre">
-    <w:name w:val="Titre"/>
+  <w:style w:type="character" w:styleId="FootnoteCharacters">
+    <w:name w:val="Footnote Characters"/>
+    <w:qFormat/>
+    <w:rPr/>
+  </w:style>
+  <w:style w:type="character" w:styleId="FootnoteAnchor">
+    <w:name w:val="Footnote Anchor"/>
+    <w:rPr>
+      <w:vertAlign w:val="superscript"/>
+    </w:rPr>
+  </w:style>
+  <w:style w:type="character" w:styleId="EndnoteAnchor">
+    <w:name w:val="Endnote Anchor"/>
+    <w:rPr>
+      <w:vertAlign w:val="superscript"/>
+    </w:rPr>
+  </w:style>
+  <w:style w:type="character" w:styleId="EndnoteCharacters">
+    <w:name w:val="Endnote Characters"/>
+    <w:qFormat/>
+    <w:rPr/>
+  </w:style>
+  <w:style w:type="paragraph" w:styleId="Heading">
+    <w:name w:val="Heading"/>
     <w:basedOn w:val="Normal"/>
-    <w:next w:val="Corpsdetexte"/>
+    <w:next w:val="TextBody"/>
     <w:qFormat/>
     <w:pPr>
       <w:keepNext w:val="true"/>
       <w:spacing w:before="240" w:after="120"/>
     </w:pPr>
     <w:rPr>
-      <w:rFonts w:ascii="Liberation Sans" w:hAnsi="Liberation Sans" w:eastAsia="Noto Sans CJK SC" w:cs="Lohit Devanagari"/>
+      <w:rFonts w:ascii="Liberation Sans" w:hAnsi="Liberation Sans" w:eastAsia="Arial Unicode MS" w:cs="Arial Unicode MS"/>
       <w:sz w:val="28"/>
       <w:szCs w:val="28"/>
     </w:rPr>
   </w:style>
-  <w:style w:type="paragraph" w:styleId="Corpsdetexte">
+  <w:style w:type="paragraph" w:styleId="TextBody">
     <w:name w:val="Body Text"/>
     <w:basedOn w:val="Normal"/>
     <w:pPr>
@@ -1588,15 +1559,15 @@
     </w:pPr>
     <w:rPr/>
   </w:style>
-  <w:style w:type="paragraph" w:styleId="Liste">
+  <w:style w:type="paragraph" w:styleId="List">
     <w:name w:val="List"/>
-    <w:basedOn w:val="Corpsdetexte"/>
+    <w:basedOn w:val="TextBody"/>
     <w:pPr/>
     <w:rPr>
       <w:rFonts w:cs="Lohit Devanagari"/>
     </w:rPr>
   </w:style>
-  <w:style w:type="paragraph" w:styleId="Lgende">
+  <w:style w:type="paragraph" w:styleId="Caption">
     <w:name w:val="Caption"/>
     <w:basedOn w:val="Normal"/>
     <w:qFormat/>
@@ -1623,10 +1594,23 @@
       <w:rFonts w:cs="Lohit Devanagari"/>
     </w:rPr>
   </w:style>
-  <w:style w:type="paragraph" w:styleId="Titreprincipal">
+  <w:style w:type="paragraph" w:styleId="Titre">
+    <w:name w:val="Titre"/>
+    <w:basedOn w:val="Normal"/>
+    <w:qFormat/>
+    <w:pPr>
+      <w:keepNext w:val="true"/>
+      <w:spacing w:before="240" w:after="120"/>
+    </w:pPr>
+    <w:rPr>
+      <w:rFonts w:ascii="Liberation Sans" w:hAnsi="Liberation Sans" w:eastAsia="Noto Sans CJK SC" w:cs="Lohit Devanagari"/>
+      <w:sz w:val="28"/>
+      <w:szCs w:val="28"/>
+    </w:rPr>
+  </w:style>
+  <w:style w:type="paragraph" w:styleId="Title">
     <w:name w:val="Title"/>
     <w:basedOn w:val="Normal"/>
-    <w:next w:val="Corpsdetexte"/>
     <w:qFormat/>
     <w:pPr>
       <w:keepNext w:val="true"/>
@@ -1638,7 +1622,7 @@
       <w:szCs w:val="52"/>
     </w:rPr>
   </w:style>
-  <w:style w:type="paragraph" w:styleId="Caption">
+  <w:style w:type="paragraph" w:styleId="Caption1">
     <w:name w:val="caption"/>
     <w:basedOn w:val="Normal"/>
     <w:qFormat/>
@@ -1654,7 +1638,7 @@
       <w:szCs w:val="24"/>
     </w:rPr>
   </w:style>
-  <w:style w:type="paragraph" w:styleId="Soustitre">
+  <w:style w:type="paragraph" w:styleId="Subtitle">
     <w:name w:val="Subtitle"/>
     <w:basedOn w:val="Normal"/>
     <w:next w:val="Normal"/>
@@ -1690,7 +1674,6 @@
   <w:style w:type="paragraph" w:styleId="Annotationsubject">
     <w:name w:val="annotation subject"/>
     <w:basedOn w:val="Annotationtext"/>
-    <w:next w:val="Annotationtext"/>
     <w:link w:val="ObjetducommentaireCar"/>
     <w:uiPriority w:val="99"/>
     <w:semiHidden/>
@@ -1718,7 +1701,7 @@
     </w:pPr>
     <w:rPr>
       <w:rFonts w:ascii="Arial" w:hAnsi="Arial" w:eastAsia="Arial" w:cs="Arial"/>
-      <w:color w:val="auto"/>
+      <w:color w:val="00000A"/>
       <w:kern w:val="0"/>
       <w:sz w:val="22"/>
       <w:szCs w:val="22"/>
@@ -1743,7 +1726,7 @@
       <w:szCs w:val="18"/>
     </w:rPr>
   </w:style>
-  <w:style w:type="paragraph" w:styleId="Notedebasdepage">
+  <w:style w:type="paragraph" w:styleId="Footnote">
     <w:name w:val="Footnote Text"/>
     <w:basedOn w:val="Normal"/>
     <w:pPr/>

--- a/Docs/Papers/EditoCybergeoDigTwins/EditoCybergeoDigTwins_v4.docx
+++ b/Docs/Papers/EditoCybergeoDigTwins/EditoCybergeoDigTwins_v4.docx
@@ -110,7 +110,7 @@
       </w:pPr>
       <w:r>
         <w:rPr/>
-        <w:t xml:space="preserve">Le concept théorique reste tout de même très riche, et la figure 1 permet d’illustrer la diversité des approches pouvant être assimilées à des jumeaux numériques urbains en termes d’échelles spatiales et de fonctionnalités : maquettes 3D à haute résolution, simulation des enveloppes constructibles autorisées par le Plans Local d’Urbanisme </w:t>
+        <w:t xml:space="preserve">Le concept théorique reste tout de même très riche, et la figure 1 permet d’illustrer la diversité des approches pouvant être comprises au sens large comme des jumeaux numériques urbains en termes d’échelles spatiales et de fonctionnalités : maquettes 3D à haute résolution pour la conservation du patrimoine (IGN, 2024) ; simulation des enveloppes constructibles autorisées par le Plan Local d’Urbanisme par le modèle SimPLU3D (Brasebin et al., 2017) ; simulation de l’impact de grand projets de transport à l’échelle nationale du Royaume-Uni en termes de relocalisation de population et d’emplois par le modele QUANT d’interactions spatiales (Batty &amp; Milton, 2021) ; </w:t>
       </w:r>
     </w:p>
     <w:p>
@@ -175,7 +175,27 @@
       </w:pPr>
       <w:r>
         <w:rPr/>
-        <w:t>Figure 1. Diversité des Jumeaux Numériques Urbains : (a)</w:t>
+        <w:t xml:space="preserve">Figure 1. Diversité des </w:t>
+      </w:r>
+      <w:r>
+        <w:rPr/>
+        <w:t>potentiels</w:t>
+      </w:r>
+      <w:r>
+        <w:rPr/>
+        <w:t xml:space="preserve"> Jumeaux Numériques Urbains : (a) modèle</w:t>
+      </w:r>
+      <w:r>
+        <w:rPr/>
+        <w:t xml:space="preserve"> 3D de la cathédrale de Périgueux</w:t>
+      </w:r>
+      <w:r>
+        <w:rPr/>
+        <w:t xml:space="preserve">, </w:t>
+      </w:r>
+      <w:r>
+        <w:rPr/>
+        <w:t>source : (IGN, 2024) ; (b) simulation d’enveloppes constructibles, source : (SimPLU3D, 2024) ; (c) interactions spatiales à l’échelle nationale pour simuler l’équilibre entre actifs, emplois, et accessibilité, source : (QUANT, 2021) ; (d) , source : (Bucher et al., 2024)</w:t>
       </w:r>
     </w:p>
     <w:p>
@@ -200,13 +220,32 @@
       </w:r>
       <w:r>
         <w:rPr>
-          <w:rStyle w:val="FootnoteAnchor"/>
-        </w:rPr>
-        <w:footnoteReference w:id="2"/>
-      </w:r>
-      <w:r>
-        <w:rPr/>
-        <w:t>, avec l’ambition d’être un socle pour la conception de politiques durables en planification urbaine et territoriale.</w:t>
+          <w:sz w:val="22"/>
+          <w:szCs w:val="22"/>
+        </w:rPr>
+        <w:t xml:space="preserve">, conjointement avec l’INRIA et le CEREMA </w:t>
+      </w:r>
+      <w:r>
+        <w:rPr>
+          <w:sz w:val="22"/>
+          <w:szCs w:val="22"/>
+        </w:rPr>
+        <w:t>(IGN, 2024),</w:t>
+      </w:r>
+      <w:r>
+        <w:rPr>
+          <w:sz w:val="22"/>
+          <w:szCs w:val="22"/>
+        </w:rPr>
+        <w:t xml:space="preserve"> </w:t>
+      </w:r>
+      <w:r>
+        <w:rPr/>
+        <w:t xml:space="preserve">avec l’ambition d’être un socle pour la conception de politiques durables en planification urbaine et territoriale. </w:t>
+      </w:r>
+      <w:r>
+        <w:rPr/>
+        <w:t xml:space="preserve">Au vu des enjeux mobilisés par l’amplitude d’un tel projet et ses implications potentielles sur les territoires, et plus generalement  un point de vue critique </w:t>
       </w:r>
     </w:p>
     <w:p>
@@ -271,7 +310,15 @@
       </w:pPr>
       <w:r>
         <w:rPr/>
-        <w:t>(iv) La prise en compte du temps long est enfin un aspect très peu considéré dans les exemples existants de jumeaux territoriaux. La compréhension des dynamiques territoriales et urbaines sur des échelles spatiales et temporelles étendues sera cruciale pour assurer la durabilité territoriale.</w:t>
+        <w:t xml:space="preserve">(iv) La prise en compte du temps long est enfin un aspect très peu considéré dans les exemples existants de jumeaux territoriaux. La compréhension des dynamiques territoriales et urbaines sur des échelles spatiales et temporelles étendues, </w:t>
+      </w:r>
+      <w:r>
+        <w:rPr/>
+        <w:t>par l’utilisation de modèles et théories urbaines appropriées (Wan et al., 2024),</w:t>
+      </w:r>
+      <w:r>
+        <w:rPr/>
+        <w:t xml:space="preserve"> sera cruciale pour assurer la durabilité territoriale.</w:t>
       </w:r>
     </w:p>
     <w:p>
@@ -446,9 +493,176 @@
     <w:p>
       <w:pPr>
         <w:pStyle w:val="Normal"/>
-        <w:rPr>
-          <w:lang w:val="en-US"/>
-        </w:rPr>
+        <w:widowControl/>
+        <w:ind w:left="0" w:right="0" w:hanging="0"/>
+        <w:jc w:val="left"/>
+        <w:rPr>
+          <w:rFonts w:ascii="Arial" w:hAnsi="Arial"/>
+          <w:sz w:val="22"/>
+          <w:szCs w:val="22"/>
+        </w:rPr>
+      </w:pPr>
+      <w:r>
+        <w:rPr>
+          <w:rFonts w:ascii="Arial" w:hAnsi="Arial"/>
+          <w:b w:val="false"/>
+          <w:i w:val="false"/>
+          <w:caps w:val="false"/>
+          <w:smallCaps w:val="false"/>
+          <w:color w:val="222222"/>
+          <w:spacing w:val="0"/>
+          <w:sz w:val="22"/>
+          <w:szCs w:val="22"/>
+        </w:rPr>
+        <w:t>Batty, M., &amp; Milton, R. (2021). A new framework for very large-scale urban modelling. </w:t>
+      </w:r>
+      <w:r>
+        <w:rPr>
+          <w:rFonts w:ascii="Arial" w:hAnsi="Arial"/>
+          <w:b w:val="false"/>
+          <w:i/>
+          <w:color w:val="222222"/>
+          <w:spacing w:val="0"/>
+          <w:sz w:val="22"/>
+          <w:szCs w:val="22"/>
+        </w:rPr>
+        <w:t>Urban Studies</w:t>
+      </w:r>
+      <w:r>
+        <w:rPr>
+          <w:rFonts w:ascii="Arial" w:hAnsi="Arial"/>
+          <w:b w:val="false"/>
+          <w:i w:val="false"/>
+          <w:caps w:val="false"/>
+          <w:smallCaps w:val="false"/>
+          <w:color w:val="222222"/>
+          <w:spacing w:val="0"/>
+          <w:sz w:val="22"/>
+          <w:szCs w:val="22"/>
+        </w:rPr>
+        <w:t>, </w:t>
+      </w:r>
+      <w:r>
+        <w:rPr>
+          <w:rFonts w:ascii="Arial" w:hAnsi="Arial"/>
+          <w:b w:val="false"/>
+          <w:i/>
+          <w:color w:val="222222"/>
+          <w:spacing w:val="0"/>
+          <w:sz w:val="22"/>
+          <w:szCs w:val="22"/>
+        </w:rPr>
+        <w:t>58</w:t>
+      </w:r>
+      <w:r>
+        <w:rPr>
+          <w:rFonts w:ascii="Arial" w:hAnsi="Arial"/>
+          <w:b w:val="false"/>
+          <w:i w:val="false"/>
+          <w:caps w:val="false"/>
+          <w:smallCaps w:val="false"/>
+          <w:color w:val="222222"/>
+          <w:spacing w:val="0"/>
+          <w:sz w:val="22"/>
+          <w:szCs w:val="22"/>
+        </w:rPr>
+        <w:t>(15), 3071-3094.</w:t>
+      </w:r>
+    </w:p>
+    <w:p>
+      <w:pPr>
+        <w:pStyle w:val="Normal"/>
+        <w:widowControl/>
+        <w:ind w:left="0" w:right="0" w:hanging="0"/>
+        <w:jc w:val="left"/>
+        <w:rPr>
+          <w:b w:val="false"/>
+          <w:i w:val="false"/>
+          <w:caps w:val="false"/>
+          <w:smallCaps w:val="false"/>
+          <w:color w:val="222222"/>
+          <w:spacing w:val="0"/>
+        </w:rPr>
+      </w:pPr>
+      <w:r>
+        <w:rPr>
+          <w:rFonts w:ascii="Arial" w:hAnsi="Arial"/>
+          <w:sz w:val="22"/>
+          <w:szCs w:val="22"/>
+        </w:rPr>
+      </w:r>
+    </w:p>
+    <w:p>
+      <w:pPr>
+        <w:pStyle w:val="Normal"/>
+        <w:widowControl/>
+        <w:ind w:left="0" w:right="0" w:hanging="0"/>
+        <w:jc w:val="left"/>
+        <w:rPr>
+          <w:b w:val="false"/>
+          <w:i w:val="false"/>
+          <w:caps w:val="false"/>
+          <w:smallCaps w:val="false"/>
+          <w:color w:val="222222"/>
+          <w:spacing w:val="0"/>
+        </w:rPr>
+      </w:pPr>
+      <w:r>
+        <w:rPr>
+          <w:rFonts w:ascii="Arial" w:hAnsi="Arial"/>
+          <w:b w:val="false"/>
+          <w:i w:val="false"/>
+          <w:caps w:val="false"/>
+          <w:smallCaps w:val="false"/>
+          <w:color w:val="222222"/>
+          <w:spacing w:val="0"/>
+          <w:sz w:val="22"/>
+          <w:szCs w:val="22"/>
+        </w:rPr>
+        <w:t>Brasebin, M., Chapron, P., Chérel, G., Leclaire, M., Lokhat, I., Perret, J., &amp; Reuillon, R. (2017, November). Apports des méthodes d'exploration et de distribution appliquées à la simulation des droits à bâtir. In </w:t>
+      </w:r>
+      <w:r>
+        <w:rPr>
+          <w:rFonts w:ascii="Arial" w:hAnsi="Arial"/>
+          <w:b w:val="false"/>
+          <w:i/>
+          <w:caps w:val="false"/>
+          <w:smallCaps w:val="false"/>
+          <w:color w:val="222222"/>
+          <w:spacing w:val="0"/>
+          <w:sz w:val="22"/>
+          <w:szCs w:val="22"/>
+        </w:rPr>
+        <w:t>Spatial Analysis and GEOmatics 2017</w:t>
+      </w:r>
+      <w:r>
+        <w:rPr>
+          <w:rFonts w:ascii="Arial" w:hAnsi="Arial"/>
+          <w:b w:val="false"/>
+          <w:i w:val="false"/>
+          <w:caps w:val="false"/>
+          <w:smallCaps w:val="false"/>
+          <w:color w:val="222222"/>
+          <w:spacing w:val="0"/>
+          <w:sz w:val="22"/>
+          <w:szCs w:val="22"/>
+        </w:rPr>
+        <w:t>.</w:t>
+      </w:r>
+    </w:p>
+    <w:p>
+      <w:pPr>
+        <w:pStyle w:val="Normal"/>
+        <w:rPr/>
+      </w:pPr>
+      <w:r>
+        <w:rPr/>
+      </w:r>
+    </w:p>
+    <w:p>
+      <w:pPr>
+        <w:pStyle w:val="Normal"/>
+        <w:rPr/>
       </w:pPr>
       <w:r>
         <w:rPr/>
@@ -482,6 +696,249 @@
         </w:rPr>
       </w:pPr>
       <w:r>
+        <w:rPr/>
+      </w:r>
+    </w:p>
+    <w:p>
+      <w:pPr>
+        <w:pStyle w:val="Normal"/>
+        <w:rPr>
+          <w:sz w:val="22"/>
+          <w:szCs w:val="22"/>
+        </w:rPr>
+      </w:pPr>
+      <w:r>
+        <w:rPr>
+          <w:rFonts w:ascii="Arial;Helvetica;sans-serif" w:hAnsi="Arial;Helvetica;sans-serif"/>
+          <w:b w:val="false"/>
+          <w:i w:val="false"/>
+          <w:caps w:val="false"/>
+          <w:smallCaps w:val="false"/>
+          <w:color w:val="222222"/>
+          <w:spacing w:val="0"/>
+          <w:sz w:val="22"/>
+          <w:szCs w:val="22"/>
+          <w:lang w:val="en-US"/>
+        </w:rPr>
+        <w:t xml:space="preserve">Bucher, </w:t>
+      </w:r>
+      <w:r>
+        <w:rPr>
+          <w:rFonts w:ascii="Arial;Helvetica;sans-serif" w:hAnsi="Arial;Helvetica;sans-serif"/>
+          <w:b w:val="false"/>
+          <w:i w:val="false"/>
+          <w:caps w:val="false"/>
+          <w:smallCaps w:val="false"/>
+          <w:color w:val="222222"/>
+          <w:spacing w:val="0"/>
+          <w:sz w:val="22"/>
+          <w:szCs w:val="22"/>
+          <w:lang w:val="en-US"/>
+        </w:rPr>
+        <w:t>B.,</w:t>
+      </w:r>
+      <w:r>
+        <w:rPr>
+          <w:rFonts w:ascii="Arial;Helvetica;sans-serif" w:hAnsi="Arial;Helvetica;sans-serif"/>
+          <w:b w:val="false"/>
+          <w:i w:val="false"/>
+          <w:caps w:val="false"/>
+          <w:smallCaps w:val="false"/>
+          <w:color w:val="222222"/>
+          <w:spacing w:val="0"/>
+          <w:sz w:val="22"/>
+          <w:szCs w:val="22"/>
+          <w:lang w:val="en-US"/>
+        </w:rPr>
+        <w:t xml:space="preserve"> Ndim, </w:t>
+      </w:r>
+      <w:r>
+        <w:rPr>
+          <w:rFonts w:ascii="Arial;Helvetica;sans-serif" w:hAnsi="Arial;Helvetica;sans-serif"/>
+          <w:b w:val="false"/>
+          <w:i w:val="false"/>
+          <w:caps w:val="false"/>
+          <w:smallCaps w:val="false"/>
+          <w:color w:val="222222"/>
+          <w:spacing w:val="0"/>
+          <w:sz w:val="22"/>
+          <w:szCs w:val="22"/>
+          <w:lang w:val="en-US"/>
+        </w:rPr>
+        <w:t>M.,</w:t>
+      </w:r>
+      <w:r>
+        <w:rPr>
+          <w:rFonts w:ascii="Arial;Helvetica;sans-serif" w:hAnsi="Arial;Helvetica;sans-serif"/>
+          <w:b w:val="false"/>
+          <w:i w:val="false"/>
+          <w:caps w:val="false"/>
+          <w:smallCaps w:val="false"/>
+          <w:color w:val="222222"/>
+          <w:spacing w:val="0"/>
+          <w:sz w:val="22"/>
+          <w:szCs w:val="22"/>
+          <w:lang w:val="en-US"/>
+        </w:rPr>
+        <w:t xml:space="preserve"> Olteanu-Raimond, </w:t>
+      </w:r>
+      <w:r>
+        <w:rPr>
+          <w:rFonts w:ascii="Arial;Helvetica;sans-serif" w:hAnsi="Arial;Helvetica;sans-serif"/>
+          <w:b w:val="false"/>
+          <w:i w:val="false"/>
+          <w:caps w:val="false"/>
+          <w:smallCaps w:val="false"/>
+          <w:color w:val="222222"/>
+          <w:spacing w:val="0"/>
+          <w:sz w:val="22"/>
+          <w:szCs w:val="22"/>
+          <w:lang w:val="en-US"/>
+        </w:rPr>
+        <w:t>A.,</w:t>
+      </w:r>
+      <w:r>
+        <w:rPr>
+          <w:rFonts w:ascii="Arial;Helvetica;sans-serif" w:hAnsi="Arial;Helvetica;sans-serif"/>
+          <w:b w:val="false"/>
+          <w:i w:val="false"/>
+          <w:caps w:val="false"/>
+          <w:smallCaps w:val="false"/>
+          <w:color w:val="222222"/>
+          <w:spacing w:val="0"/>
+          <w:sz w:val="22"/>
+          <w:szCs w:val="22"/>
+          <w:lang w:val="en-US"/>
+        </w:rPr>
+        <w:t xml:space="preserve"> Raimbault, </w:t>
+      </w:r>
+      <w:r>
+        <w:rPr>
+          <w:rFonts w:ascii="Arial;Helvetica;sans-serif" w:hAnsi="Arial;Helvetica;sans-serif"/>
+          <w:b w:val="false"/>
+          <w:i w:val="false"/>
+          <w:caps w:val="false"/>
+          <w:smallCaps w:val="false"/>
+          <w:color w:val="222222"/>
+          <w:spacing w:val="0"/>
+          <w:sz w:val="22"/>
+          <w:szCs w:val="22"/>
+          <w:lang w:val="en-US"/>
+        </w:rPr>
+        <w:t>J.,</w:t>
+      </w:r>
+      <w:r>
+        <w:rPr>
+          <w:rFonts w:ascii="Arial;Helvetica;sans-serif" w:hAnsi="Arial;Helvetica;sans-serif"/>
+          <w:b w:val="false"/>
+          <w:i w:val="false"/>
+          <w:caps w:val="false"/>
+          <w:smallCaps w:val="false"/>
+          <w:color w:val="222222"/>
+          <w:spacing w:val="0"/>
+          <w:sz w:val="22"/>
+          <w:szCs w:val="22"/>
+          <w:lang w:val="en-US"/>
+        </w:rPr>
+        <w:t xml:space="preserve"> Perret, </w:t>
+      </w:r>
+      <w:r>
+        <w:rPr>
+          <w:rFonts w:ascii="Arial;Helvetica;sans-serif" w:hAnsi="Arial;Helvetica;sans-serif"/>
+          <w:b w:val="false"/>
+          <w:i w:val="false"/>
+          <w:caps w:val="false"/>
+          <w:smallCaps w:val="false"/>
+          <w:color w:val="222222"/>
+          <w:spacing w:val="0"/>
+          <w:sz w:val="22"/>
+          <w:szCs w:val="22"/>
+          <w:lang w:val="en-US"/>
+        </w:rPr>
+        <w:t>J.</w:t>
+      </w:r>
+      <w:r>
+        <w:rPr>
+          <w:rFonts w:ascii="Arial;Helvetica;sans-serif" w:hAnsi="Arial;Helvetica;sans-serif"/>
+          <w:b w:val="false"/>
+          <w:i w:val="false"/>
+          <w:caps w:val="false"/>
+          <w:smallCaps w:val="false"/>
+          <w:color w:val="222222"/>
+          <w:spacing w:val="0"/>
+          <w:sz w:val="22"/>
+          <w:szCs w:val="22"/>
+          <w:lang w:val="en-US"/>
+        </w:rPr>
+        <w:t xml:space="preserve"> et al. </w:t>
+      </w:r>
+      <w:r>
+        <w:rPr>
+          <w:rFonts w:ascii="Arial;Helvetica;sans-serif" w:hAnsi="Arial;Helvetica;sans-serif"/>
+          <w:b w:val="false"/>
+          <w:i w:val="false"/>
+          <w:caps w:val="false"/>
+          <w:smallCaps w:val="false"/>
+          <w:color w:val="222222"/>
+          <w:spacing w:val="0"/>
+          <w:sz w:val="22"/>
+          <w:szCs w:val="22"/>
+          <w:lang w:val="en-US"/>
+        </w:rPr>
+        <w:t>(2024)</w:t>
+      </w:r>
+      <w:r>
+        <w:rPr>
+          <w:rFonts w:ascii="Arial;Helvetica;sans-serif" w:hAnsi="Arial;Helvetica;sans-serif"/>
+          <w:b w:val="false"/>
+          <w:i w:val="false"/>
+          <w:caps w:val="false"/>
+          <w:smallCaps w:val="false"/>
+          <w:color w:val="222222"/>
+          <w:spacing w:val="0"/>
+          <w:sz w:val="22"/>
+          <w:szCs w:val="22"/>
+          <w:lang w:val="en-US"/>
+        </w:rPr>
+        <w:t xml:space="preserve">. Conceptualising a co-operative building evolution dashboard on city regions over the past decades for densification studies. </w:t>
+      </w:r>
+      <w:r>
+        <w:rPr>
+          <w:rFonts w:ascii="Arial;Helvetica;sans-serif" w:hAnsi="Arial;Helvetica;sans-serif"/>
+          <w:b w:val="false"/>
+          <w:i/>
+          <w:color w:val="222222"/>
+          <w:spacing w:val="0"/>
+          <w:sz w:val="22"/>
+          <w:szCs w:val="22"/>
+          <w:lang w:val="en-US"/>
+        </w:rPr>
+        <w:t>27th AGILE Conference on Geographic Information Science, "Geographic Information Science for a Sustainable Future"</w:t>
+      </w:r>
+      <w:r>
+        <w:rPr>
+          <w:rFonts w:ascii="Arial;Helvetica;sans-serif" w:hAnsi="Arial;Helvetica;sans-serif"/>
+          <w:b w:val="false"/>
+          <w:i w:val="false"/>
+          <w:caps w:val="false"/>
+          <w:smallCaps w:val="false"/>
+          <w:color w:val="222222"/>
+          <w:spacing w:val="0"/>
+          <w:sz w:val="22"/>
+          <w:szCs w:val="22"/>
+          <w:lang w:val="en-US"/>
+        </w:rPr>
+        <w:t>, Glasgow.</w:t>
+      </w:r>
+    </w:p>
+    <w:p>
+      <w:pPr>
+        <w:pStyle w:val="Normal"/>
+        <w:rPr>
+          <w:lang w:val="en-US"/>
+        </w:rPr>
+      </w:pPr>
+      <w:r>
         <w:rPr>
           <w:lang w:val="en-US"/>
         </w:rPr>
@@ -581,7 +1038,52 @@
         <w:rPr>
           <w:lang w:val="en-US"/>
         </w:rPr>
-        <w:t xml:space="preserve">Kitchin, R., &amp; McArdle, G. (2017). Urban data and city dashboards: Six key issues. In </w:t>
+        <w:t xml:space="preserve">IGN (2024). La recherche au défi du jumeau numérique de la France. Page web </w:t>
+      </w:r>
+      <w:r>
+        <w:rPr>
+          <w:lang w:val="fr-BJ"/>
+        </w:rPr>
+        <w:t>archivée</w:t>
+      </w:r>
+      <w:r>
+        <w:rPr>
+          <w:lang w:val="en-US"/>
+        </w:rPr>
+        <w:t xml:space="preserve"> à http://web.archive.org/web/20240326103453/https://www.ign.fr/reperes/la-recherche-au-defi-du-jumeau-numerique-de-la-france</w:t>
+      </w:r>
+    </w:p>
+    <w:p>
+      <w:pPr>
+        <w:pStyle w:val="Normal"/>
+        <w:rPr>
+          <w:lang w:val="en-US"/>
+        </w:rPr>
+      </w:pPr>
+      <w:r>
+        <w:rPr>
+          <w:lang w:val="en-US"/>
+        </w:rPr>
+      </w:r>
+    </w:p>
+    <w:p>
+      <w:pPr>
+        <w:pStyle w:val="Normal"/>
+        <w:rPr>
+          <w:lang w:val="en-US"/>
+        </w:rPr>
+      </w:pPr>
+      <w:r>
+        <w:rPr>
+          <w:lang w:val="fr-BE"/>
+        </w:rPr>
+        <w:t>Kitchin</w:t>
+      </w:r>
+      <w:r>
+        <w:rPr>
+          <w:lang w:val="en-US"/>
+        </w:rPr>
+        <w:t xml:space="preserve">, R., &amp; McArdle, G. (2017). Urban data and city dashboards: Six key issues. In </w:t>
       </w:r>
       <w:r>
         <w:rPr>
@@ -710,9 +1212,7 @@
     <w:p>
       <w:pPr>
         <w:pStyle w:val="Normal"/>
-        <w:rPr>
-          <w:lang w:val="en-US"/>
-        </w:rPr>
+        <w:rPr/>
       </w:pPr>
       <w:r>
         <w:rPr>
@@ -755,6 +1255,47 @@
         </w:rPr>
       </w:pPr>
       <w:r>
+        <w:rPr/>
+      </w:r>
+    </w:p>
+    <w:p>
+      <w:pPr>
+        <w:pStyle w:val="Normal"/>
+        <w:rPr/>
+      </w:pPr>
+      <w:r>
+        <w:rPr>
+          <w:lang w:val="en-US"/>
+        </w:rPr>
+        <w:t xml:space="preserve">QUANT (2021). QUANT, Simulating the Impacts of Large Scale Change in UK. Page web </w:t>
+      </w:r>
+      <w:r>
+        <w:rPr>
+          <w:lang w:val="fr-BJ"/>
+        </w:rPr>
+        <w:t>archivée</w:t>
+      </w:r>
+      <w:r>
+        <w:rPr>
+          <w:lang w:val="en-US"/>
+        </w:rPr>
+        <w:t xml:space="preserve"> à</w:t>
+      </w:r>
+      <w:r>
+        <w:rPr>
+          <w:lang w:val="en-US"/>
+        </w:rPr>
+        <w:t xml:space="preserve"> http://web.archive.org/web/20211127211903/http://quant.casa.ucl.ac.uk/explore.aspx</w:t>
+      </w:r>
+    </w:p>
+    <w:p>
+      <w:pPr>
+        <w:pStyle w:val="Normal"/>
+        <w:rPr>
+          <w:lang w:val="en-US"/>
+        </w:rPr>
+      </w:pPr>
+      <w:r>
         <w:rPr>
           <w:lang w:val="en-US"/>
         </w:rPr>
@@ -808,6 +1349,103 @@
       </w:pPr>
       <w:r>
         <w:rPr/>
+        <w:t xml:space="preserve">SimPLU3D (2024). SimPLU3D. Page web </w:t>
+      </w:r>
+      <w:r>
+        <w:rPr>
+          <w:lang w:val="fr-BJ"/>
+        </w:rPr>
+        <w:t>archivée</w:t>
+      </w:r>
+      <w:r>
+        <w:rPr>
+          <w:lang w:val="en-US"/>
+        </w:rPr>
+        <w:t xml:space="preserve"> à </w:t>
+      </w:r>
+      <w:r>
+        <w:rPr/>
+        <w:t>http://web.archive.org/web/20240427161147/https://simplu3d.github.io/</w:t>
+      </w:r>
+    </w:p>
+    <w:p>
+      <w:pPr>
+        <w:pStyle w:val="Normal"/>
+        <w:rPr/>
+      </w:pPr>
+      <w:r>
+        <w:rPr/>
+      </w:r>
+    </w:p>
+    <w:p>
+      <w:pPr>
+        <w:pStyle w:val="Normal"/>
+        <w:widowControl/>
+        <w:ind w:left="0" w:right="0" w:hanging="0"/>
+        <w:jc w:val="left"/>
+        <w:rPr>
+          <w:rFonts w:ascii="Arial" w:hAnsi="Arial"/>
+          <w:sz w:val="22"/>
+          <w:szCs w:val="22"/>
+        </w:rPr>
+      </w:pPr>
+      <w:r>
+        <w:rPr>
+          <w:rFonts w:ascii="Arial" w:hAnsi="Arial"/>
+          <w:b w:val="false"/>
+          <w:i w:val="false"/>
+          <w:caps w:val="false"/>
+          <w:smallCaps w:val="false"/>
+          <w:color w:val="222222"/>
+          <w:spacing w:val="0"/>
+          <w:sz w:val="22"/>
+          <w:szCs w:val="22"/>
+        </w:rPr>
+        <w:t>Wan, L., Jin, Y., Echenique, M., Batty, M., &amp; Wegener, M. (2024). From urban modelling to city digital twins–Reflections from the applied urban modelling (AUM) symposia. </w:t>
+      </w:r>
+      <w:r>
+        <w:rPr>
+          <w:rFonts w:ascii="Arial" w:hAnsi="Arial"/>
+          <w:b w:val="false"/>
+          <w:i/>
+          <w:color w:val="222222"/>
+          <w:spacing w:val="0"/>
+          <w:sz w:val="22"/>
+          <w:szCs w:val="22"/>
+        </w:rPr>
+        <w:t>Environment and Planning B: Urban Analytics and City Science</w:t>
+      </w:r>
+      <w:r>
+        <w:rPr>
+          <w:rFonts w:ascii="Arial" w:hAnsi="Arial"/>
+          <w:b w:val="false"/>
+          <w:i w:val="false"/>
+          <w:caps w:val="false"/>
+          <w:smallCaps w:val="false"/>
+          <w:color w:val="222222"/>
+          <w:spacing w:val="0"/>
+          <w:sz w:val="22"/>
+          <w:szCs w:val="22"/>
+        </w:rPr>
+        <w:t>, 23998083241279601.</w:t>
+      </w:r>
+    </w:p>
+    <w:p>
+      <w:pPr>
+        <w:pStyle w:val="Normal"/>
+        <w:rPr/>
+      </w:pPr>
+      <w:r>
+        <w:rPr/>
+      </w:r>
+    </w:p>
+    <w:p>
+      <w:pPr>
+        <w:pStyle w:val="Normal"/>
+        <w:rPr/>
+      </w:pPr>
+      <w:r>
+        <w:rPr/>
         <w:t xml:space="preserve">White, G., Zink, A., Codecá, L., &amp; Clarke, S. (2021). A digital twin smart city for citizen feedback. </w:t>
       </w:r>
       <w:r>
@@ -850,9 +1488,6 @@
       </w:r>
     </w:p>
     <w:sectPr>
-      <w:footnotePr>
-        <w:numFmt w:val="decimal"/>
-      </w:footnotePr>
       <w:type w:val="nextPage"/>
       <w:pgSz w:w="12240" w:h="15840"/>
       <w:pgMar w:left="1440" w:right="1440" w:header="0" w:top="1440" w:footer="0" w:bottom="1440" w:gutter="0"/>
@@ -863,55 +1498,6 @@
     </w:sectPr>
   </w:body>
 </w:document>
-</file>
-
-<file path=word/footnotes.xml><?xml version="1.0" encoding="utf-8"?>
-<w:footnotes xmlns:o="urn:schemas-microsoft-com:office:office" xmlns:r="http://schemas.openxmlformats.org/officeDocument/2006/relationships" xmlns:v="urn:schemas-microsoft-com:vml" xmlns:w="http://schemas.openxmlformats.org/wordprocessingml/2006/main" xmlns:w10="urn:schemas-microsoft-com:office:word" xmlns:wp="http://schemas.openxmlformats.org/drawingml/2006/wordprocessingDrawing" xmlns:wps="http://schemas.microsoft.com/office/word/2010/wordprocessingShape" xmlns:wpg="http://schemas.microsoft.com/office/word/2010/wordprocessingGroup" xmlns:mc="http://schemas.openxmlformats.org/markup-compatibility/2006" xmlns:wp14="http://schemas.microsoft.com/office/word/2010/wordprocessingDrawing" xmlns:w14="http://schemas.microsoft.com/office/word/2010/wordml" mc:Ignorable="w14 wp14">
-  <w:footnote w:id="0" w:type="separator">
-    <w:p>
-      <w:r>
-        <w:separator/>
-      </w:r>
-    </w:p>
-  </w:footnote>
-  <w:footnote w:id="1" w:type="continuationSeparator">
-    <w:p>
-      <w:r>
-        <w:continuationSeparator/>
-      </w:r>
-    </w:p>
-  </w:footnote>
-  <w:footnote w:id="2">
-    <w:p>
-      <w:pPr>
-        <w:pStyle w:val="Normal"/>
-        <w:spacing w:lineRule="auto" w:line="240"/>
-        <w:rPr/>
-      </w:pPr>
-      <w:r>
-        <w:rPr>
-          <w:rStyle w:val="Caractresdenotedebasdepage"/>
-        </w:rPr>
-        <w:footnoteRef/>
-        <w:tab/>
-      </w:r>
-      <w:r>
-        <w:rPr>
-          <w:sz w:val="20"/>
-          <w:szCs w:val="20"/>
-        </w:rPr>
-        <w:t xml:space="preserve"> </w:t>
-      </w:r>
-      <w:r>
-        <w:rPr>
-          <w:sz w:val="20"/>
-          <w:szCs w:val="20"/>
-        </w:rPr>
-        <w:t>conjointement avec l’INRIA et le CEREMA : https://www.ign.fr/reperes/la-recherche-au-defi-du-jumeau-numerique-de-la-france</w:t>
-      </w:r>
-    </w:p>
-  </w:footnote>
-</w:footnotes>
 </file>
 
 <file path=word/styles.xml><?xml version="1.0" encoding="utf-8"?>

--- a/Docs/Papers/EditoCybergeoDigTwins/EditoCybergeoDigTwins_v4.docx
+++ b/Docs/Papers/EditoCybergeoDigTwins/EditoCybergeoDigTwins_v4.docx
@@ -1,6 +1,6 @@
 
 <file path=word/document.xml><?xml version="1.0" encoding="utf-8"?>
-<w:document xmlns:o="urn:schemas-microsoft-com:office:office" xmlns:r="http://schemas.openxmlformats.org/officeDocument/2006/relationships" xmlns:v="urn:schemas-microsoft-com:vml" xmlns:w="http://schemas.openxmlformats.org/wordprocessingml/2006/main" xmlns:w10="urn:schemas-microsoft-com:office:word" xmlns:wp="http://schemas.openxmlformats.org/drawingml/2006/wordprocessingDrawing" xmlns:wps="http://schemas.microsoft.com/office/word/2010/wordprocessingShape" xmlns:wpg="http://schemas.microsoft.com/office/word/2010/wordprocessingGroup" xmlns:mc="http://schemas.openxmlformats.org/markup-compatibility/2006" xmlns:wp14="http://schemas.microsoft.com/office/word/2010/wordprocessingDrawing" xmlns:w14="http://schemas.microsoft.com/office/word/2010/wordml" mc:Ignorable="w14 wp14">
+<w:document xmlns:o="urn:schemas-microsoft-com:office:office" xmlns:r="http://schemas.openxmlformats.org/officeDocument/2006/relationships" xmlns:v="urn:schemas-microsoft-com:vml" xmlns:w="http://schemas.openxmlformats.org/wordprocessingml/2006/main" xmlns:w10="urn:schemas-microsoft-com:office:word" xmlns:wp="http://schemas.openxmlformats.org/drawingml/2006/wordprocessingDrawing" xmlns:wps="http://schemas.microsoft.com/office/word/2010/wordprocessingShape" xmlns:wpg="http://schemas.microsoft.com/office/word/2010/wordprocessingGroup" xmlns:mc="http://schemas.openxmlformats.org/markup-compatibility/2006" xmlns:wp14="http://schemas.microsoft.com/office/word/2010/wordprocessingDrawing" xmlns:w14="http://schemas.microsoft.com/office/word/2010/wordml" xmlns:w15="http://schemas.microsoft.com/office/word/2012/wordml" mc:Ignorable="w14 wp14 w15">
   <w:body>
     <w:p>
       <w:pPr>
@@ -110,7 +110,7 @@
       </w:pPr>
       <w:r>
         <w:rPr/>
-        <w:t xml:space="preserve">Le concept théorique reste tout de même très riche, et la figure 1 permet d’illustrer la diversité des approches pouvant être comprises au sens large comme des jumeaux numériques urbains en termes d’échelles spatiales et de fonctionnalités : maquettes 3D à haute résolution pour la conservation du patrimoine (IGN, 2024) ; simulation des enveloppes constructibles autorisées par le Plan Local d’Urbanisme par le modèle SimPLU3D (Brasebin et al., 2017) ; simulation de l’impact de grand projets de transport à l’échelle nationale du Royaume-Uni en termes de relocalisation de population et d’emplois par le modele QUANT d’interactions spatiales (Batty &amp; Milton, 2021) ; </w:t>
+        <w:t xml:space="preserve">Le concept théorique reste tout de même très riche, et la figure 1 permet d’illustrer la diversité des approches pouvant être comprises au sens large comme des jumeaux numériques urbains en termes d’échelles spatiales et de fonctionnalités : maquettes 3D à haute résolution pour la conservation du patrimoine (IGN, 2024) ; simulation des enveloppes constructibles autorisées par le Plan Local d’Urbanisme par le modèle SimPLU3D (Brasebin et al., 2017) ; simulation de l’impact de grand projets de transport à l’échelle nationale du Royaume-Uni en termes de relocalisation de population et d’emplois par le modèle QUANT d’interactions spatiales (Batty &amp; Milton, 2021) ; </w:t>
       </w:r>
     </w:p>
     <w:p>
@@ -122,7 +122,7 @@
       <w:r>
         <w:rPr/>
         <w:drawing>
-          <wp:anchor behindDoc="0" distT="0" distB="0" distL="0" distR="0" simplePos="0" locked="0" layoutInCell="1" allowOverlap="1" relativeHeight="2">
+          <wp:anchor behindDoc="0" distT="0" distB="0" distL="0" distR="0" simplePos="0" locked="0" layoutInCell="0" allowOverlap="1" relativeHeight="2">
             <wp:simplePos x="0" y="0"/>
             <wp:positionH relativeFrom="column">
               <wp:align>center</wp:align>
@@ -175,27 +175,26 @@
       </w:pPr>
       <w:r>
         <w:rPr/>
-        <w:t xml:space="preserve">Figure 1. Diversité des </w:t>
-      </w:r>
-      <w:r>
-        <w:rPr/>
-        <w:t>potentiels</w:t>
-      </w:r>
-      <w:r>
-        <w:rPr/>
-        <w:t xml:space="preserve"> Jumeaux Numériques Urbains : (a) modèle</w:t>
-      </w:r>
-      <w:r>
-        <w:rPr/>
-        <w:t xml:space="preserve"> 3D de la cathédrale de Périgueux</w:t>
-      </w:r>
-      <w:r>
-        <w:rPr/>
-        <w:t xml:space="preserve">, </w:t>
-      </w:r>
-      <w:r>
-        <w:rPr/>
-        <w:t>source : (IGN, 2024) ; (b) simulation d’enveloppes constructibles, source : (SimPLU3D, 2024) ; (c) interactions spatiales à l’échelle nationale pour simuler l’équilibre entre actifs, emplois, et accessibilité, source : (QUANT, 2021) ; (d) , source : (Bucher et al., 2024)</w:t>
+        <w:t xml:space="preserve">Figure 1. Diversité des potentiels Jumeaux Numériques Urbains : (a) modèle 3D de la cathédrale de Périgueux, source : (IGN, 2024) ; (b) simulation d’enveloppes constructibles, source : (SimPLU3D, 2024) ; (c) interactions spatiales à l’échelle nationale pour simuler l’équilibre entre actifs, emplois, et accessibilité, source : (QUANT, 2021) ; (d) </w:t>
+      </w:r>
+      <w:r>
+        <w:rPr/>
+        <w:t>prise en compte des retours utilisateurs sur données spatiales (</w:t>
+      </w:r>
+      <w:r>
+        <w:rPr>
+          <w:i/>
+          <w:iCs/>
+        </w:rPr>
+        <w:t>Geospatial User Feedback</w:t>
+      </w:r>
+      <w:r>
+        <w:rPr/>
+        <w:t>) dans le cas de données de bâtiments pour l’étude de la densification périurbaine,</w:t>
+      </w:r>
+      <w:r>
+        <w:rPr/>
+        <w:t xml:space="preserve"> source : (Bucher et al., 2024)</w:t>
       </w:r>
     </w:p>
     <w:p>
@@ -223,29 +222,11 @@
           <w:sz w:val="22"/>
           <w:szCs w:val="22"/>
         </w:rPr>
-        <w:t xml:space="preserve">, conjointement avec l’INRIA et le CEREMA </w:t>
-      </w:r>
-      <w:r>
-        <w:rPr>
-          <w:sz w:val="22"/>
-          <w:szCs w:val="22"/>
-        </w:rPr>
-        <w:t>(IGN, 2024),</w:t>
-      </w:r>
-      <w:r>
-        <w:rPr>
-          <w:sz w:val="22"/>
-          <w:szCs w:val="22"/>
-        </w:rPr>
-        <w:t xml:space="preserve"> </w:t>
-      </w:r>
-      <w:r>
-        <w:rPr/>
-        <w:t xml:space="preserve">avec l’ambition d’être un socle pour la conception de politiques durables en planification urbaine et territoriale. </w:t>
-      </w:r>
-      <w:r>
-        <w:rPr/>
-        <w:t xml:space="preserve">Au vu des enjeux mobilisés par l’amplitude d’un tel projet et ses implications potentielles sur les territoires, et plus generalement  un point de vue critique </w:t>
+        <w:t xml:space="preserve">, conjointement avec l’INRIA et le CEREMA (IGN, 2024), </w:t>
+      </w:r>
+      <w:r>
+        <w:rPr/>
+        <w:t xml:space="preserve">avec l’ambition d’être un socle pour la conception de politiques durables en planification urbaine et territoriale. Au vu des enjeux mobilisés par l’amplitude d’un tel projet et ses implications potentielles sur les territoires, et plus généralement  un point de vue critique </w:t>
       </w:r>
     </w:p>
     <w:p>
@@ -266,6 +247,26 @@
       </w:pPr>
       <w:r>
         <w:rPr/>
+      </w:r>
+    </w:p>
+    <w:p>
+      <w:pPr>
+        <w:pStyle w:val="Normal"/>
+        <w:jc w:val="both"/>
+        <w:rPr/>
+      </w:pPr>
+      <w:r>
+        <w:rPr/>
+      </w:r>
+    </w:p>
+    <w:p>
+      <w:pPr>
+        <w:pStyle w:val="Normal"/>
+        <w:jc w:val="both"/>
+        <w:rPr/>
+      </w:pPr>
+      <w:r>
+        <w:rPr/>
         <w:t>Au moins quatre enjeux majeurs doivent susciter des points de vigilance autour du déploiement de ces technologies :</w:t>
       </w:r>
     </w:p>
@@ -310,15 +311,7 @@
       </w:pPr>
       <w:r>
         <w:rPr/>
-        <w:t xml:space="preserve">(iv) La prise en compte du temps long est enfin un aspect très peu considéré dans les exemples existants de jumeaux territoriaux. La compréhension des dynamiques territoriales et urbaines sur des échelles spatiales et temporelles étendues, </w:t>
-      </w:r>
-      <w:r>
-        <w:rPr/>
-        <w:t>par l’utilisation de modèles et théories urbaines appropriées (Wan et al., 2024),</w:t>
-      </w:r>
-      <w:r>
-        <w:rPr/>
-        <w:t xml:space="preserve"> sera cruciale pour assurer la durabilité territoriale.</w:t>
+        <w:t>(iv) La prise en compte du temps long est enfin un aspect très peu considéré dans les exemples existants de jumeaux territoriaux. La compréhension des dynamiques territoriales et urbaines sur des échelles spatiales et temporelles étendues, par l’utilisation de modèles et théories urbaines appropriées (Wan et al., 2024), sera cruciale pour assurer la durabilité territoriale.</w:t>
       </w:r>
     </w:p>
     <w:p>
@@ -383,7 +376,7 @@
       </w:r>
       <w:r>
         <w:rPr/>
-        <w:t>septembre</w:t>
+        <w:t>octobre</w:t>
       </w:r>
       <w:r>
         <w:rPr/>
@@ -494,7 +487,7 @@
       <w:pPr>
         <w:pStyle w:val="Normal"/>
         <w:widowControl/>
-        <w:ind w:left="0" w:right="0" w:hanging="0"/>
+        <w:ind w:hanging="0" w:left="0" w:right="0"/>
         <w:jc w:val="left"/>
         <w:rPr>
           <w:rFonts w:ascii="Arial" w:hAnsi="Arial"/>
@@ -504,7 +497,6 @@
       </w:pPr>
       <w:r>
         <w:rPr>
-          <w:rFonts w:ascii="Arial" w:hAnsi="Arial"/>
           <w:b w:val="false"/>
           <w:i w:val="false"/>
           <w:caps w:val="false"/>
@@ -518,7 +510,6 @@
       </w:r>
       <w:r>
         <w:rPr>
-          <w:rFonts w:ascii="Arial" w:hAnsi="Arial"/>
           <w:b w:val="false"/>
           <w:i/>
           <w:color w:val="222222"/>
@@ -530,7 +521,6 @@
       </w:r>
       <w:r>
         <w:rPr>
-          <w:rFonts w:ascii="Arial" w:hAnsi="Arial"/>
           <w:b w:val="false"/>
           <w:i w:val="false"/>
           <w:caps w:val="false"/>
@@ -544,7 +534,6 @@
       </w:r>
       <w:r>
         <w:rPr>
-          <w:rFonts w:ascii="Arial" w:hAnsi="Arial"/>
           <w:b w:val="false"/>
           <w:i/>
           <w:color w:val="222222"/>
@@ -556,7 +545,6 @@
       </w:r>
       <w:r>
         <w:rPr>
-          <w:rFonts w:ascii="Arial" w:hAnsi="Arial"/>
           <w:b w:val="false"/>
           <w:i w:val="false"/>
           <w:caps w:val="false"/>
@@ -573,8 +561,19 @@
       <w:pPr>
         <w:pStyle w:val="Normal"/>
         <w:widowControl/>
-        <w:ind w:left="0" w:right="0" w:hanging="0"/>
+        <w:ind w:hanging="0" w:left="0" w:right="0"/>
         <w:jc w:val="left"/>
+        <w:rPr>
+          <w:b w:val="false"/>
+          <w:i w:val="false"/>
+          <w:i w:val="false"/>
+          <w:caps w:val="false"/>
+          <w:smallCaps w:val="false"/>
+          <w:color w:val="222222"/>
+          <w:spacing w:val="0"/>
+        </w:rPr>
+      </w:pPr>
+      <w:r>
         <w:rPr>
           <w:b w:val="false"/>
           <w:i w:val="false"/>
@@ -583,23 +582,17 @@
           <w:color w:val="222222"/>
           <w:spacing w:val="0"/>
         </w:rPr>
-      </w:pPr>
-      <w:r>
-        <w:rPr>
-          <w:rFonts w:ascii="Arial" w:hAnsi="Arial"/>
-          <w:sz w:val="22"/>
-          <w:szCs w:val="22"/>
-        </w:rPr>
       </w:r>
     </w:p>
     <w:p>
       <w:pPr>
         <w:pStyle w:val="Normal"/>
         <w:widowControl/>
-        <w:ind w:left="0" w:right="0" w:hanging="0"/>
+        <w:ind w:hanging="0" w:left="0" w:right="0"/>
         <w:jc w:val="left"/>
         <w:rPr>
           <w:b w:val="false"/>
+          <w:i w:val="false"/>
           <w:i w:val="false"/>
           <w:caps w:val="false"/>
           <w:smallCaps w:val="false"/>
@@ -609,7 +602,6 @@
       </w:pPr>
       <w:r>
         <w:rPr>
-          <w:rFonts w:ascii="Arial" w:hAnsi="Arial"/>
           <w:b w:val="false"/>
           <w:i w:val="false"/>
           <w:caps w:val="false"/>
@@ -623,7 +615,6 @@
       </w:r>
       <w:r>
         <w:rPr>
-          <w:rFonts w:ascii="Arial" w:hAnsi="Arial"/>
           <w:b w:val="false"/>
           <w:i/>
           <w:caps w:val="false"/>
@@ -637,7 +628,6 @@
       </w:r>
       <w:r>
         <w:rPr>
-          <w:rFonts w:ascii="Arial" w:hAnsi="Arial"/>
           <w:b w:val="false"/>
           <w:i w:val="false"/>
           <w:caps w:val="false"/>
@@ -696,7 +686,9 @@
         </w:rPr>
       </w:pPr>
       <w:r>
-        <w:rPr/>
+        <w:rPr>
+          <w:lang w:val="en-US"/>
+        </w:rPr>
       </w:r>
     </w:p>
     <w:p>
@@ -720,7 +712,20 @@
           <w:szCs w:val="22"/>
           <w:lang w:val="en-US"/>
         </w:rPr>
-        <w:t xml:space="preserve">Bucher, </w:t>
+        <w:t xml:space="preserve">Bucher, B., Ndim, M., Olteanu-Raimond, A., Raimbault, J., Perret, J. et al. (2024). Conceptualising a co-operative building evolution dashboard on city regions over the past decades for densification studies. </w:t>
+      </w:r>
+      <w:r>
+        <w:rPr>
+          <w:rFonts w:ascii="Arial;Helvetica;sans-serif" w:hAnsi="Arial;Helvetica;sans-serif"/>
+          <w:b w:val="false"/>
+          <w:i/>
+          <w:color w:val="222222"/>
+          <w:spacing w:val="0"/>
+          <w:sz w:val="22"/>
+          <w:szCs w:val="22"/>
+          <w:lang w:val="en-US"/>
+        </w:rPr>
+        <w:t>27th AGILE Conference on Geographic Information Science, "Geographic Information Science for a Sustainable Future"</w:t>
       </w:r>
       <w:r>
         <w:rPr>
@@ -735,11 +740,465 @@
           <w:szCs w:val="22"/>
           <w:lang w:val="en-US"/>
         </w:rPr>
-        <w:t>B.,</w:t>
-      </w:r>
-      <w:r>
-        <w:rPr>
-          <w:rFonts w:ascii="Arial;Helvetica;sans-serif" w:hAnsi="Arial;Helvetica;sans-serif"/>
+        <w:t>, Glasgow.</w:t>
+      </w:r>
+    </w:p>
+    <w:p>
+      <w:pPr>
+        <w:pStyle w:val="Normal"/>
+        <w:rPr>
+          <w:lang w:val="en-US"/>
+        </w:rPr>
+      </w:pPr>
+      <w:r>
+        <w:rPr>
+          <w:lang w:val="en-US"/>
+        </w:rPr>
+      </w:r>
+    </w:p>
+    <w:p>
+      <w:pPr>
+        <w:pStyle w:val="Normal"/>
+        <w:rPr/>
+      </w:pPr>
+      <w:r>
+        <w:rPr/>
+        <w:t xml:space="preserve">Caldarelli, G., Arcaute, E., Barthelemy, et al. (2023). The role of complexity for digital twins of cities. </w:t>
+      </w:r>
+      <w:r>
+        <w:rPr>
+          <w:i/>
+        </w:rPr>
+        <w:t>Nature Computational Science</w:t>
+      </w:r>
+      <w:r>
+        <w:rPr/>
+        <w:t xml:space="preserve">, </w:t>
+      </w:r>
+      <w:r>
+        <w:rPr>
+          <w:i/>
+        </w:rPr>
+        <w:t>3</w:t>
+      </w:r>
+      <w:r>
+        <w:rPr/>
+        <w:t>(5), 374-381.</w:t>
+      </w:r>
+    </w:p>
+    <w:p>
+      <w:pPr>
+        <w:pStyle w:val="Normal"/>
+        <w:rPr>
+          <w:lang w:val="en-US"/>
+        </w:rPr>
+      </w:pPr>
+      <w:r>
+        <w:rPr>
+          <w:lang w:val="en-US"/>
+        </w:rPr>
+      </w:r>
+    </w:p>
+    <w:p>
+      <w:pPr>
+        <w:pStyle w:val="Normal"/>
+        <w:rPr>
+          <w:lang w:val="en-US"/>
+        </w:rPr>
+      </w:pPr>
+      <w:r>
+        <w:rPr>
+          <w:lang w:val="en-US"/>
+        </w:rPr>
+        <w:t xml:space="preserve">Caruso, G., Pumain, D., &amp; Thomas, I. (2023). No “Prêt à Porter” but a multi-scalar perspective of “Smart Cities”. In </w:t>
+      </w:r>
+      <w:r>
+        <w:rPr>
+          <w:i/>
+          <w:lang w:val="en-US"/>
+        </w:rPr>
+        <w:t>Knowledge Management for Regional Policymaking</w:t>
+      </w:r>
+      <w:r>
+        <w:rPr>
+          <w:lang w:val="en-US"/>
+        </w:rPr>
+        <w:t xml:space="preserve"> (pp. 123-147). Cham: Springer International Publishing.</w:t>
+      </w:r>
+    </w:p>
+    <w:p>
+      <w:pPr>
+        <w:pStyle w:val="Normal"/>
+        <w:rPr>
+          <w:lang w:val="en-US"/>
+        </w:rPr>
+      </w:pPr>
+      <w:r>
+        <w:rPr>
+          <w:lang w:val="en-US"/>
+        </w:rPr>
+      </w:r>
+    </w:p>
+    <w:p>
+      <w:pPr>
+        <w:pStyle w:val="Normal"/>
+        <w:rPr>
+          <w:lang w:val="en-US"/>
+        </w:rPr>
+      </w:pPr>
+      <w:r>
+        <w:rPr>
+          <w:lang w:val="en-US"/>
+        </w:rPr>
+        <w:t xml:space="preserve">IGN (2024). La recherche au défi du jumeau numérique de la France. Page web </w:t>
+      </w:r>
+      <w:r>
+        <w:rPr>
+          <w:lang w:val="fr-BJ"/>
+        </w:rPr>
+        <w:t>archivée</w:t>
+      </w:r>
+      <w:r>
+        <w:rPr>
+          <w:lang w:val="en-US"/>
+        </w:rPr>
+        <w:t xml:space="preserve"> à http://web.archive.org/web/20240326103453/https://www.ign.fr/reperes/la-recherche-au-defi-du-jumeau-numerique-de-la-france</w:t>
+      </w:r>
+    </w:p>
+    <w:p>
+      <w:pPr>
+        <w:pStyle w:val="Normal"/>
+        <w:rPr>
+          <w:lang w:val="en-US"/>
+        </w:rPr>
+      </w:pPr>
+      <w:r>
+        <w:rPr>
+          <w:lang w:val="en-US"/>
+        </w:rPr>
+      </w:r>
+    </w:p>
+    <w:p>
+      <w:pPr>
+        <w:pStyle w:val="Normal"/>
+        <w:rPr>
+          <w:lang w:val="en-US"/>
+        </w:rPr>
+      </w:pPr>
+      <w:r>
+        <w:rPr>
+          <w:lang w:val="fr-BE"/>
+        </w:rPr>
+        <w:t>Kitchin</w:t>
+      </w:r>
+      <w:r>
+        <w:rPr>
+          <w:lang w:val="en-US"/>
+        </w:rPr>
+        <w:t xml:space="preserve">, R., &amp; McArdle, G. (2017). Urban data and city dashboards: Six key issues. In </w:t>
+      </w:r>
+      <w:r>
+        <w:rPr>
+          <w:i/>
+          <w:lang w:val="en-US"/>
+        </w:rPr>
+        <w:t>Data and the City</w:t>
+      </w:r>
+      <w:r>
+        <w:rPr>
+          <w:lang w:val="en-US"/>
+        </w:rPr>
+        <w:t xml:space="preserve"> (pp. 111-126). Routledge.</w:t>
+      </w:r>
+    </w:p>
+    <w:p>
+      <w:pPr>
+        <w:pStyle w:val="Normal"/>
+        <w:rPr>
+          <w:lang w:val="en-US"/>
+        </w:rPr>
+      </w:pPr>
+      <w:r>
+        <w:rPr>
+          <w:lang w:val="en-US"/>
+        </w:rPr>
+      </w:r>
+    </w:p>
+    <w:p>
+      <w:pPr>
+        <w:pStyle w:val="Normal"/>
+        <w:rPr>
+          <w:lang w:val="en-US"/>
+        </w:rPr>
+      </w:pPr>
+      <w:r>
+        <w:rPr>
+          <w:lang w:val="en-US"/>
+        </w:rPr>
+        <w:t xml:space="preserve">Kosmopoulos, C., Aveline, N., &amp; Lavie, E. (2023). </w:t>
+      </w:r>
+      <w:r>
+        <w:rPr/>
+        <w:t xml:space="preserve">CybergeoNetworks 2: une application d’apprentissage profond au service de la publication scientifique. </w:t>
+      </w:r>
+      <w:r>
+        <w:rPr>
+          <w:i/>
+          <w:lang w:val="en-US"/>
+        </w:rPr>
+        <w:t>Cybergeo: European Journal of Geography</w:t>
+      </w:r>
+      <w:r>
+        <w:rPr>
+          <w:lang w:val="en-US"/>
+        </w:rPr>
+        <w:t>.</w:t>
+      </w:r>
+    </w:p>
+    <w:p>
+      <w:pPr>
+        <w:pStyle w:val="Normal"/>
+        <w:rPr>
+          <w:lang w:val="en-US"/>
+        </w:rPr>
+      </w:pPr>
+      <w:r>
+        <w:rPr>
+          <w:lang w:val="en-US"/>
+        </w:rPr>
+      </w:r>
+    </w:p>
+    <w:p>
+      <w:pPr>
+        <w:pStyle w:val="Normal"/>
+        <w:rPr>
+          <w:lang w:val="en-US"/>
+        </w:rPr>
+      </w:pPr>
+      <w:r>
+        <w:rPr>
+          <w:lang w:val="en-US"/>
+        </w:rPr>
+        <w:t xml:space="preserve">Ferré-Bigorra, J., Casals, M., &amp; Gangolells, M. (2022). The adoption of urban digital twins. </w:t>
+      </w:r>
+      <w:r>
+        <w:rPr>
+          <w:i/>
+          <w:lang w:val="en-US"/>
+        </w:rPr>
+        <w:t>Cities</w:t>
+      </w:r>
+      <w:r>
+        <w:rPr>
+          <w:lang w:val="en-US"/>
+        </w:rPr>
+        <w:t xml:space="preserve">, </w:t>
+      </w:r>
+      <w:r>
+        <w:rPr>
+          <w:i/>
+          <w:lang w:val="en-US"/>
+        </w:rPr>
+        <w:t>131</w:t>
+      </w:r>
+      <w:r>
+        <w:rPr>
+          <w:lang w:val="en-US"/>
+        </w:rPr>
+        <w:t>, 103905.</w:t>
+      </w:r>
+    </w:p>
+    <w:p>
+      <w:pPr>
+        <w:pStyle w:val="Normal"/>
+        <w:rPr>
+          <w:lang w:val="en-US"/>
+        </w:rPr>
+      </w:pPr>
+      <w:r>
+        <w:rPr>
+          <w:lang w:val="en-US"/>
+        </w:rPr>
+      </w:r>
+    </w:p>
+    <w:p>
+      <w:pPr>
+        <w:pStyle w:val="Normal"/>
+        <w:rPr/>
+      </w:pPr>
+      <w:r>
+        <w:rPr>
+          <w:lang w:val="en-US"/>
+        </w:rPr>
+        <w:t xml:space="preserve">Pangbourne, K., Mladenović, M. N., Stead, D., &amp; Milakis, D. (2020). Questioning mobility as a service: Unanticipated implications for society and governance. </w:t>
+      </w:r>
+      <w:r>
+        <w:rPr>
+          <w:i/>
+          <w:lang w:val="en-US"/>
+        </w:rPr>
+        <w:t>Transportation research part A: policy and practice</w:t>
+      </w:r>
+      <w:r>
+        <w:rPr>
+          <w:lang w:val="en-US"/>
+        </w:rPr>
+        <w:t xml:space="preserve">, </w:t>
+      </w:r>
+      <w:r>
+        <w:rPr>
+          <w:i/>
+          <w:lang w:val="en-US"/>
+        </w:rPr>
+        <w:t>131</w:t>
+      </w:r>
+      <w:r>
+        <w:rPr>
+          <w:lang w:val="en-US"/>
+        </w:rPr>
+        <w:t>, 35-49.</w:t>
+      </w:r>
+    </w:p>
+    <w:p>
+      <w:pPr>
+        <w:pStyle w:val="Normal"/>
+        <w:rPr>
+          <w:lang w:val="en-US"/>
+        </w:rPr>
+      </w:pPr>
+      <w:r>
+        <w:rPr>
+          <w:lang w:val="en-US"/>
+        </w:rPr>
+      </w:r>
+    </w:p>
+    <w:p>
+      <w:pPr>
+        <w:pStyle w:val="Normal"/>
+        <w:rPr/>
+      </w:pPr>
+      <w:r>
+        <w:rPr>
+          <w:lang w:val="en-US"/>
+        </w:rPr>
+        <w:t xml:space="preserve">QUANT (2021). QUANT, Simulating the Impacts of Large Scale Change in UK. Page web </w:t>
+      </w:r>
+      <w:r>
+        <w:rPr>
+          <w:lang w:val="fr-BJ"/>
+        </w:rPr>
+        <w:t>archivée</w:t>
+      </w:r>
+      <w:r>
+        <w:rPr>
+          <w:lang w:val="en-US"/>
+        </w:rPr>
+        <w:t xml:space="preserve"> à http://web.archive.org/web/20211127211903/http://quant.casa.ucl.ac.uk/explore.aspx</w:t>
+      </w:r>
+    </w:p>
+    <w:p>
+      <w:pPr>
+        <w:pStyle w:val="Normal"/>
+        <w:rPr>
+          <w:lang w:val="en-US"/>
+        </w:rPr>
+      </w:pPr>
+      <w:r>
+        <w:rPr>
+          <w:lang w:val="en-US"/>
+        </w:rPr>
+      </w:r>
+    </w:p>
+    <w:p>
+      <w:pPr>
+        <w:pStyle w:val="Normal"/>
+        <w:rPr/>
+      </w:pPr>
+      <w:r>
+        <w:rPr>
+          <w:lang w:val="en-US"/>
+        </w:rPr>
+        <w:t xml:space="preserve">Reuillon, R., Leclaire, M., &amp; Rey-Coyrehourcq, S. (2013). OpenMOLE, a workflow engine specifically tailored for the distributed exploration of simulation models. </w:t>
+      </w:r>
+      <w:r>
+        <w:rPr>
+          <w:i/>
+        </w:rPr>
+        <w:t>Future Generation Computer Systems</w:t>
+      </w:r>
+      <w:r>
+        <w:rPr/>
+        <w:t xml:space="preserve">, </w:t>
+      </w:r>
+      <w:r>
+        <w:rPr>
+          <w:i/>
+        </w:rPr>
+        <w:t>29</w:t>
+      </w:r>
+      <w:r>
+        <w:rPr/>
+        <w:t>(8), 1981-1990.</w:t>
+      </w:r>
+    </w:p>
+    <w:p>
+      <w:pPr>
+        <w:pStyle w:val="Normal"/>
+        <w:rPr/>
+      </w:pPr>
+      <w:r>
+        <w:rPr/>
+      </w:r>
+    </w:p>
+    <w:p>
+      <w:pPr>
+        <w:pStyle w:val="Normal"/>
+        <w:rPr/>
+      </w:pPr>
+      <w:r>
+        <w:rPr/>
+        <w:t xml:space="preserve">SimPLU3D (2024). SimPLU3D. Page web </w:t>
+      </w:r>
+      <w:r>
+        <w:rPr>
+          <w:lang w:val="fr-BJ"/>
+        </w:rPr>
+        <w:t>archivée</w:t>
+      </w:r>
+      <w:r>
+        <w:rPr>
+          <w:lang w:val="en-US"/>
+        </w:rPr>
+        <w:t xml:space="preserve"> à </w:t>
+      </w:r>
+      <w:r>
+        <w:rPr/>
+        <w:t>http://web.archive.org/web/20240427161147/https://simplu3d.github.io/</w:t>
+      </w:r>
+    </w:p>
+    <w:p>
+      <w:pPr>
+        <w:pStyle w:val="Normal"/>
+        <w:rPr/>
+      </w:pPr>
+      <w:r>
+        <w:rPr/>
+      </w:r>
+    </w:p>
+    <w:p>
+      <w:pPr>
+        <w:pStyle w:val="Normal"/>
+        <w:widowControl/>
+        <w:ind w:hanging="0" w:left="0" w:right="0"/>
+        <w:jc w:val="left"/>
+        <w:rPr>
+          <w:rFonts w:ascii="Arial" w:hAnsi="Arial"/>
+          <w:sz w:val="22"/>
+          <w:szCs w:val="22"/>
+        </w:rPr>
+      </w:pPr>
+      <w:r>
+        <w:rPr>
           <w:b w:val="false"/>
           <w:i w:val="false"/>
           <w:caps w:val="false"/>
@@ -748,13 +1207,22 @@
           <w:spacing w:val="0"/>
           <w:sz w:val="22"/>
           <w:szCs w:val="22"/>
-          <w:lang w:val="en-US"/>
-        </w:rPr>
-        <w:t xml:space="preserve"> Ndim, </w:t>
-      </w:r>
-      <w:r>
-        <w:rPr>
-          <w:rFonts w:ascii="Arial;Helvetica;sans-serif" w:hAnsi="Arial;Helvetica;sans-serif"/>
+        </w:rPr>
+        <w:t>Wan, L., Jin, Y., Echenique, M., Batty, M., &amp; Wegener, M. (2024). From urban modelling to city digital twins–Reflections from the applied urban modelling (AUM) symposia. </w:t>
+      </w:r>
+      <w:r>
+        <w:rPr>
+          <w:b w:val="false"/>
+          <w:i/>
+          <w:color w:val="222222"/>
+          <w:spacing w:val="0"/>
+          <w:sz w:val="22"/>
+          <w:szCs w:val="22"/>
+        </w:rPr>
+        <w:t>Environment and Planning B: Urban Analytics and City Science</w:t>
+      </w:r>
+      <w:r>
+        <w:rPr>
           <w:b w:val="false"/>
           <w:i w:val="false"/>
           <w:caps w:val="false"/>
@@ -763,669 +1231,6 @@
           <w:spacing w:val="0"/>
           <w:sz w:val="22"/>
           <w:szCs w:val="22"/>
-          <w:lang w:val="en-US"/>
-        </w:rPr>
-        <w:t>M.,</w:t>
-      </w:r>
-      <w:r>
-        <w:rPr>
-          <w:rFonts w:ascii="Arial;Helvetica;sans-serif" w:hAnsi="Arial;Helvetica;sans-serif"/>
-          <w:b w:val="false"/>
-          <w:i w:val="false"/>
-          <w:caps w:val="false"/>
-          <w:smallCaps w:val="false"/>
-          <w:color w:val="222222"/>
-          <w:spacing w:val="0"/>
-          <w:sz w:val="22"/>
-          <w:szCs w:val="22"/>
-          <w:lang w:val="en-US"/>
-        </w:rPr>
-        <w:t xml:space="preserve"> Olteanu-Raimond, </w:t>
-      </w:r>
-      <w:r>
-        <w:rPr>
-          <w:rFonts w:ascii="Arial;Helvetica;sans-serif" w:hAnsi="Arial;Helvetica;sans-serif"/>
-          <w:b w:val="false"/>
-          <w:i w:val="false"/>
-          <w:caps w:val="false"/>
-          <w:smallCaps w:val="false"/>
-          <w:color w:val="222222"/>
-          <w:spacing w:val="0"/>
-          <w:sz w:val="22"/>
-          <w:szCs w:val="22"/>
-          <w:lang w:val="en-US"/>
-        </w:rPr>
-        <w:t>A.,</w:t>
-      </w:r>
-      <w:r>
-        <w:rPr>
-          <w:rFonts w:ascii="Arial;Helvetica;sans-serif" w:hAnsi="Arial;Helvetica;sans-serif"/>
-          <w:b w:val="false"/>
-          <w:i w:val="false"/>
-          <w:caps w:val="false"/>
-          <w:smallCaps w:val="false"/>
-          <w:color w:val="222222"/>
-          <w:spacing w:val="0"/>
-          <w:sz w:val="22"/>
-          <w:szCs w:val="22"/>
-          <w:lang w:val="en-US"/>
-        </w:rPr>
-        <w:t xml:space="preserve"> Raimbault, </w:t>
-      </w:r>
-      <w:r>
-        <w:rPr>
-          <w:rFonts w:ascii="Arial;Helvetica;sans-serif" w:hAnsi="Arial;Helvetica;sans-serif"/>
-          <w:b w:val="false"/>
-          <w:i w:val="false"/>
-          <w:caps w:val="false"/>
-          <w:smallCaps w:val="false"/>
-          <w:color w:val="222222"/>
-          <w:spacing w:val="0"/>
-          <w:sz w:val="22"/>
-          <w:szCs w:val="22"/>
-          <w:lang w:val="en-US"/>
-        </w:rPr>
-        <w:t>J.,</w:t>
-      </w:r>
-      <w:r>
-        <w:rPr>
-          <w:rFonts w:ascii="Arial;Helvetica;sans-serif" w:hAnsi="Arial;Helvetica;sans-serif"/>
-          <w:b w:val="false"/>
-          <w:i w:val="false"/>
-          <w:caps w:val="false"/>
-          <w:smallCaps w:val="false"/>
-          <w:color w:val="222222"/>
-          <w:spacing w:val="0"/>
-          <w:sz w:val="22"/>
-          <w:szCs w:val="22"/>
-          <w:lang w:val="en-US"/>
-        </w:rPr>
-        <w:t xml:space="preserve"> Perret, </w:t>
-      </w:r>
-      <w:r>
-        <w:rPr>
-          <w:rFonts w:ascii="Arial;Helvetica;sans-serif" w:hAnsi="Arial;Helvetica;sans-serif"/>
-          <w:b w:val="false"/>
-          <w:i w:val="false"/>
-          <w:caps w:val="false"/>
-          <w:smallCaps w:val="false"/>
-          <w:color w:val="222222"/>
-          <w:spacing w:val="0"/>
-          <w:sz w:val="22"/>
-          <w:szCs w:val="22"/>
-          <w:lang w:val="en-US"/>
-        </w:rPr>
-        <w:t>J.</w:t>
-      </w:r>
-      <w:r>
-        <w:rPr>
-          <w:rFonts w:ascii="Arial;Helvetica;sans-serif" w:hAnsi="Arial;Helvetica;sans-serif"/>
-          <w:b w:val="false"/>
-          <w:i w:val="false"/>
-          <w:caps w:val="false"/>
-          <w:smallCaps w:val="false"/>
-          <w:color w:val="222222"/>
-          <w:spacing w:val="0"/>
-          <w:sz w:val="22"/>
-          <w:szCs w:val="22"/>
-          <w:lang w:val="en-US"/>
-        </w:rPr>
-        <w:t xml:space="preserve"> et al. </w:t>
-      </w:r>
-      <w:r>
-        <w:rPr>
-          <w:rFonts w:ascii="Arial;Helvetica;sans-serif" w:hAnsi="Arial;Helvetica;sans-serif"/>
-          <w:b w:val="false"/>
-          <w:i w:val="false"/>
-          <w:caps w:val="false"/>
-          <w:smallCaps w:val="false"/>
-          <w:color w:val="222222"/>
-          <w:spacing w:val="0"/>
-          <w:sz w:val="22"/>
-          <w:szCs w:val="22"/>
-          <w:lang w:val="en-US"/>
-        </w:rPr>
-        <w:t>(2024)</w:t>
-      </w:r>
-      <w:r>
-        <w:rPr>
-          <w:rFonts w:ascii="Arial;Helvetica;sans-serif" w:hAnsi="Arial;Helvetica;sans-serif"/>
-          <w:b w:val="false"/>
-          <w:i w:val="false"/>
-          <w:caps w:val="false"/>
-          <w:smallCaps w:val="false"/>
-          <w:color w:val="222222"/>
-          <w:spacing w:val="0"/>
-          <w:sz w:val="22"/>
-          <w:szCs w:val="22"/>
-          <w:lang w:val="en-US"/>
-        </w:rPr>
-        <w:t xml:space="preserve">. Conceptualising a co-operative building evolution dashboard on city regions over the past decades for densification studies. </w:t>
-      </w:r>
-      <w:r>
-        <w:rPr>
-          <w:rFonts w:ascii="Arial;Helvetica;sans-serif" w:hAnsi="Arial;Helvetica;sans-serif"/>
-          <w:b w:val="false"/>
-          <w:i/>
-          <w:color w:val="222222"/>
-          <w:spacing w:val="0"/>
-          <w:sz w:val="22"/>
-          <w:szCs w:val="22"/>
-          <w:lang w:val="en-US"/>
-        </w:rPr>
-        <w:t>27th AGILE Conference on Geographic Information Science, "Geographic Information Science for a Sustainable Future"</w:t>
-      </w:r>
-      <w:r>
-        <w:rPr>
-          <w:rFonts w:ascii="Arial;Helvetica;sans-serif" w:hAnsi="Arial;Helvetica;sans-serif"/>
-          <w:b w:val="false"/>
-          <w:i w:val="false"/>
-          <w:caps w:val="false"/>
-          <w:smallCaps w:val="false"/>
-          <w:color w:val="222222"/>
-          <w:spacing w:val="0"/>
-          <w:sz w:val="22"/>
-          <w:szCs w:val="22"/>
-          <w:lang w:val="en-US"/>
-        </w:rPr>
-        <w:t>, Glasgow.</w:t>
-      </w:r>
-    </w:p>
-    <w:p>
-      <w:pPr>
-        <w:pStyle w:val="Normal"/>
-        <w:rPr>
-          <w:lang w:val="en-US"/>
-        </w:rPr>
-      </w:pPr>
-      <w:r>
-        <w:rPr>
-          <w:lang w:val="en-US"/>
-        </w:rPr>
-      </w:r>
-    </w:p>
-    <w:p>
-      <w:pPr>
-        <w:pStyle w:val="Normal"/>
-        <w:rPr/>
-      </w:pPr>
-      <w:r>
-        <w:rPr/>
-        <w:t xml:space="preserve">Caldarelli, G., Arcaute, E., Barthelemy, et al. (2023). The role of complexity for digital twins of cities. </w:t>
-      </w:r>
-      <w:r>
-        <w:rPr>
-          <w:i/>
-        </w:rPr>
-        <w:t>Nature Computational Science</w:t>
-      </w:r>
-      <w:r>
-        <w:rPr/>
-        <w:t xml:space="preserve">, </w:t>
-      </w:r>
-      <w:r>
-        <w:rPr>
-          <w:i/>
-        </w:rPr>
-        <w:t>3</w:t>
-      </w:r>
-      <w:r>
-        <w:rPr/>
-        <w:t>(5), 374-381.</w:t>
-      </w:r>
-    </w:p>
-    <w:p>
-      <w:pPr>
-        <w:pStyle w:val="Normal"/>
-        <w:rPr>
-          <w:lang w:val="en-US"/>
-        </w:rPr>
-      </w:pPr>
-      <w:r>
-        <w:rPr>
-          <w:lang w:val="en-US"/>
-        </w:rPr>
-      </w:r>
-    </w:p>
-    <w:p>
-      <w:pPr>
-        <w:pStyle w:val="Normal"/>
-        <w:rPr>
-          <w:lang w:val="en-US"/>
-        </w:rPr>
-      </w:pPr>
-      <w:r>
-        <w:rPr>
-          <w:lang w:val="en-US"/>
-        </w:rPr>
-        <w:t xml:space="preserve">Caruso, G., Pumain, D., &amp; Thomas, I. (2023). No “Prêt à Porter” but a multi-scalar perspective of “Smart Cities”. In </w:t>
-      </w:r>
-      <w:r>
-        <w:rPr>
-          <w:i/>
-          <w:lang w:val="en-US"/>
-        </w:rPr>
-        <w:t>Knowledge Management for Regional Policymaking</w:t>
-      </w:r>
-      <w:r>
-        <w:rPr>
-          <w:lang w:val="en-US"/>
-        </w:rPr>
-        <w:t xml:space="preserve"> (pp. 123-147). Cham: Springer International Publishing.</w:t>
-      </w:r>
-    </w:p>
-    <w:p>
-      <w:pPr>
-        <w:pStyle w:val="Normal"/>
-        <w:rPr>
-          <w:lang w:val="en-US"/>
-        </w:rPr>
-      </w:pPr>
-      <w:r>
-        <w:rPr>
-          <w:lang w:val="en-US"/>
-        </w:rPr>
-      </w:r>
-    </w:p>
-    <w:p>
-      <w:pPr>
-        <w:pStyle w:val="Normal"/>
-        <w:rPr>
-          <w:lang w:val="en-US"/>
-        </w:rPr>
-      </w:pPr>
-      <w:r>
-        <w:rPr>
-          <w:lang w:val="en-US"/>
-        </w:rPr>
-        <w:t xml:space="preserve">IGN (2024). La recherche au défi du jumeau numérique de la France. Page web </w:t>
-      </w:r>
-      <w:r>
-        <w:rPr>
-          <w:lang w:val="fr-BJ"/>
-        </w:rPr>
-        <w:t>archivée</w:t>
-      </w:r>
-      <w:r>
-        <w:rPr>
-          <w:lang w:val="en-US"/>
-        </w:rPr>
-        <w:t xml:space="preserve"> à http://web.archive.org/web/20240326103453/https://www.ign.fr/reperes/la-recherche-au-defi-du-jumeau-numerique-de-la-france</w:t>
-      </w:r>
-    </w:p>
-    <w:p>
-      <w:pPr>
-        <w:pStyle w:val="Normal"/>
-        <w:rPr>
-          <w:lang w:val="en-US"/>
-        </w:rPr>
-      </w:pPr>
-      <w:r>
-        <w:rPr>
-          <w:lang w:val="en-US"/>
-        </w:rPr>
-      </w:r>
-    </w:p>
-    <w:p>
-      <w:pPr>
-        <w:pStyle w:val="Normal"/>
-        <w:rPr>
-          <w:lang w:val="en-US"/>
-        </w:rPr>
-      </w:pPr>
-      <w:r>
-        <w:rPr>
-          <w:lang w:val="fr-BE"/>
-        </w:rPr>
-        <w:t>Kitchin</w:t>
-      </w:r>
-      <w:r>
-        <w:rPr>
-          <w:lang w:val="en-US"/>
-        </w:rPr>
-        <w:t xml:space="preserve">, R., &amp; McArdle, G. (2017). Urban data and city dashboards: Six key issues. In </w:t>
-      </w:r>
-      <w:r>
-        <w:rPr>
-          <w:i/>
-          <w:lang w:val="en-US"/>
-        </w:rPr>
-        <w:t>Data and the City</w:t>
-      </w:r>
-      <w:r>
-        <w:rPr>
-          <w:lang w:val="en-US"/>
-        </w:rPr>
-        <w:t xml:space="preserve"> (pp. 111-126). Routledge.</w:t>
-      </w:r>
-    </w:p>
-    <w:p>
-      <w:pPr>
-        <w:pStyle w:val="Normal"/>
-        <w:rPr>
-          <w:lang w:val="en-US"/>
-        </w:rPr>
-      </w:pPr>
-      <w:r>
-        <w:rPr>
-          <w:lang w:val="en-US"/>
-        </w:rPr>
-      </w:r>
-    </w:p>
-    <w:p>
-      <w:pPr>
-        <w:pStyle w:val="Normal"/>
-        <w:rPr>
-          <w:lang w:val="en-US"/>
-        </w:rPr>
-      </w:pPr>
-      <w:r>
-        <w:rPr>
-          <w:lang w:val="en-US"/>
-        </w:rPr>
-        <w:t xml:space="preserve">Kosmopoulos, C., Aveline, N., &amp; Lavie, E. (2023). </w:t>
-      </w:r>
-      <w:r>
-        <w:rPr/>
-        <w:t xml:space="preserve">CybergeoNetworks 2: une application d’apprentissage profond au service de la publication scientifique. </w:t>
-      </w:r>
-      <w:r>
-        <w:rPr>
-          <w:i/>
-          <w:lang w:val="en-US"/>
-        </w:rPr>
-        <w:t>Cybergeo: European Journal of Geography</w:t>
-      </w:r>
-      <w:r>
-        <w:rPr>
-          <w:lang w:val="en-US"/>
-        </w:rPr>
-        <w:t>.</w:t>
-      </w:r>
-    </w:p>
-    <w:p>
-      <w:pPr>
-        <w:pStyle w:val="Normal"/>
-        <w:rPr>
-          <w:lang w:val="en-US"/>
-        </w:rPr>
-      </w:pPr>
-      <w:r>
-        <w:rPr>
-          <w:lang w:val="en-US"/>
-        </w:rPr>
-      </w:r>
-    </w:p>
-    <w:p>
-      <w:pPr>
-        <w:pStyle w:val="Normal"/>
-        <w:rPr>
-          <w:lang w:val="en-US"/>
-        </w:rPr>
-      </w:pPr>
-      <w:r>
-        <w:rPr>
-          <w:lang w:val="en-US"/>
-        </w:rPr>
-        <w:t xml:space="preserve">Ferré-Bigorra, J., Casals, M., &amp; Gangolells, M. (2022). The adoption of urban digital twins. </w:t>
-      </w:r>
-      <w:r>
-        <w:rPr>
-          <w:i/>
-          <w:lang w:val="en-US"/>
-        </w:rPr>
-        <w:t>Cities</w:t>
-      </w:r>
-      <w:r>
-        <w:rPr>
-          <w:lang w:val="en-US"/>
-        </w:rPr>
-        <w:t xml:space="preserve">, </w:t>
-      </w:r>
-      <w:r>
-        <w:rPr>
-          <w:i/>
-          <w:lang w:val="en-US"/>
-        </w:rPr>
-        <w:t>131</w:t>
-      </w:r>
-      <w:r>
-        <w:rPr>
-          <w:lang w:val="en-US"/>
-        </w:rPr>
-        <w:t>, 103905.</w:t>
-      </w:r>
-    </w:p>
-    <w:p>
-      <w:pPr>
-        <w:pStyle w:val="Normal"/>
-        <w:rPr>
-          <w:lang w:val="en-US"/>
-        </w:rPr>
-      </w:pPr>
-      <w:r>
-        <w:rPr>
-          <w:lang w:val="en-US"/>
-        </w:rPr>
-      </w:r>
-    </w:p>
-    <w:p>
-      <w:pPr>
-        <w:pStyle w:val="Normal"/>
-        <w:rPr/>
-      </w:pPr>
-      <w:r>
-        <w:rPr>
-          <w:lang w:val="en-US"/>
-        </w:rPr>
-        <w:t xml:space="preserve">Pangbourne, K., Mladenović, M. N., Stead, D., &amp; Milakis, D. (2020). Questioning mobility as a service: Unanticipated implications for society and governance. </w:t>
-      </w:r>
-      <w:r>
-        <w:rPr>
-          <w:i/>
-          <w:lang w:val="en-US"/>
-        </w:rPr>
-        <w:t>Transportation research part A: policy and practice</w:t>
-      </w:r>
-      <w:r>
-        <w:rPr>
-          <w:lang w:val="en-US"/>
-        </w:rPr>
-        <w:t xml:space="preserve">, </w:t>
-      </w:r>
-      <w:r>
-        <w:rPr>
-          <w:i/>
-          <w:lang w:val="en-US"/>
-        </w:rPr>
-        <w:t>131</w:t>
-      </w:r>
-      <w:r>
-        <w:rPr>
-          <w:lang w:val="en-US"/>
-        </w:rPr>
-        <w:t>, 35-49.</w:t>
-      </w:r>
-    </w:p>
-    <w:p>
-      <w:pPr>
-        <w:pStyle w:val="Normal"/>
-        <w:rPr>
-          <w:lang w:val="en-US"/>
-        </w:rPr>
-      </w:pPr>
-      <w:r>
-        <w:rPr/>
-      </w:r>
-    </w:p>
-    <w:p>
-      <w:pPr>
-        <w:pStyle w:val="Normal"/>
-        <w:rPr/>
-      </w:pPr>
-      <w:r>
-        <w:rPr>
-          <w:lang w:val="en-US"/>
-        </w:rPr>
-        <w:t xml:space="preserve">QUANT (2021). QUANT, Simulating the Impacts of Large Scale Change in UK. Page web </w:t>
-      </w:r>
-      <w:r>
-        <w:rPr>
-          <w:lang w:val="fr-BJ"/>
-        </w:rPr>
-        <w:t>archivée</w:t>
-      </w:r>
-      <w:r>
-        <w:rPr>
-          <w:lang w:val="en-US"/>
-        </w:rPr>
-        <w:t xml:space="preserve"> à</w:t>
-      </w:r>
-      <w:r>
-        <w:rPr>
-          <w:lang w:val="en-US"/>
-        </w:rPr>
-        <w:t xml:space="preserve"> http://web.archive.org/web/20211127211903/http://quant.casa.ucl.ac.uk/explore.aspx</w:t>
-      </w:r>
-    </w:p>
-    <w:p>
-      <w:pPr>
-        <w:pStyle w:val="Normal"/>
-        <w:rPr>
-          <w:lang w:val="en-US"/>
-        </w:rPr>
-      </w:pPr>
-      <w:r>
-        <w:rPr>
-          <w:lang w:val="en-US"/>
-        </w:rPr>
-      </w:r>
-    </w:p>
-    <w:p>
-      <w:pPr>
-        <w:pStyle w:val="Normal"/>
-        <w:rPr/>
-      </w:pPr>
-      <w:r>
-        <w:rPr>
-          <w:lang w:val="en-US"/>
-        </w:rPr>
-        <w:t xml:space="preserve">Reuillon, R., Leclaire, M., &amp; Rey-Coyrehourcq, S. (2013). OpenMOLE, a workflow engine specifically tailored for the distributed exploration of simulation models. </w:t>
-      </w:r>
-      <w:r>
-        <w:rPr>
-          <w:i/>
-        </w:rPr>
-        <w:t>Future Generation Computer Systems</w:t>
-      </w:r>
-      <w:r>
-        <w:rPr/>
-        <w:t xml:space="preserve">, </w:t>
-      </w:r>
-      <w:r>
-        <w:rPr>
-          <w:i/>
-        </w:rPr>
-        <w:t>29</w:t>
-      </w:r>
-      <w:r>
-        <w:rPr/>
-        <w:t>(8), 1981-1990.</w:t>
-      </w:r>
-    </w:p>
-    <w:p>
-      <w:pPr>
-        <w:pStyle w:val="Normal"/>
-        <w:rPr/>
-      </w:pPr>
-      <w:r>
-        <w:rPr/>
-      </w:r>
-    </w:p>
-    <w:p>
-      <w:pPr>
-        <w:pStyle w:val="Normal"/>
-        <w:rPr/>
-      </w:pPr>
-      <w:r>
-        <w:rPr/>
-        <w:t xml:space="preserve">SimPLU3D (2024). SimPLU3D. Page web </w:t>
-      </w:r>
-      <w:r>
-        <w:rPr>
-          <w:lang w:val="fr-BJ"/>
-        </w:rPr>
-        <w:t>archivée</w:t>
-      </w:r>
-      <w:r>
-        <w:rPr>
-          <w:lang w:val="en-US"/>
-        </w:rPr>
-        <w:t xml:space="preserve"> à </w:t>
-      </w:r>
-      <w:r>
-        <w:rPr/>
-        <w:t>http://web.archive.org/web/20240427161147/https://simplu3d.github.io/</w:t>
-      </w:r>
-    </w:p>
-    <w:p>
-      <w:pPr>
-        <w:pStyle w:val="Normal"/>
-        <w:rPr/>
-      </w:pPr>
-      <w:r>
-        <w:rPr/>
-      </w:r>
-    </w:p>
-    <w:p>
-      <w:pPr>
-        <w:pStyle w:val="Normal"/>
-        <w:widowControl/>
-        <w:ind w:left="0" w:right="0" w:hanging="0"/>
-        <w:jc w:val="left"/>
-        <w:rPr>
-          <w:rFonts w:ascii="Arial" w:hAnsi="Arial"/>
-          <w:sz w:val="22"/>
-          <w:szCs w:val="22"/>
-        </w:rPr>
-      </w:pPr>
-      <w:r>
-        <w:rPr>
-          <w:rFonts w:ascii="Arial" w:hAnsi="Arial"/>
-          <w:b w:val="false"/>
-          <w:i w:val="false"/>
-          <w:caps w:val="false"/>
-          <w:smallCaps w:val="false"/>
-          <w:color w:val="222222"/>
-          <w:spacing w:val="0"/>
-          <w:sz w:val="22"/>
-          <w:szCs w:val="22"/>
-        </w:rPr>
-        <w:t>Wan, L., Jin, Y., Echenique, M., Batty, M., &amp; Wegener, M. (2024). From urban modelling to city digital twins–Reflections from the applied urban modelling (AUM) symposia. </w:t>
-      </w:r>
-      <w:r>
-        <w:rPr>
-          <w:rFonts w:ascii="Arial" w:hAnsi="Arial"/>
-          <w:b w:val="false"/>
-          <w:i/>
-          <w:color w:val="222222"/>
-          <w:spacing w:val="0"/>
-          <w:sz w:val="22"/>
-          <w:szCs w:val="22"/>
-        </w:rPr>
-        <w:t>Environment and Planning B: Urban Analytics and City Science</w:t>
-      </w:r>
-      <w:r>
-        <w:rPr>
-          <w:rFonts w:ascii="Arial" w:hAnsi="Arial"/>
-          <w:b w:val="false"/>
-          <w:i w:val="false"/>
-          <w:caps w:val="false"/>
-          <w:smallCaps w:val="false"/>
-          <w:color w:val="222222"/>
-          <w:spacing w:val="0"/>
-          <w:sz w:val="22"/>
-          <w:szCs w:val="22"/>
         </w:rPr>
         <w:t>, 23998083241279601.</w:t>
       </w:r>
@@ -1490,7 +1295,7 @@
     <w:sectPr>
       <w:type w:val="nextPage"/>
       <w:pgSz w:w="12240" w:h="15840"/>
-      <w:pgMar w:left="1440" w:right="1440" w:header="0" w:top="1440" w:footer="0" w:bottom="1440" w:gutter="0"/>
+      <w:pgMar w:left="1440" w:right="1440" w:gutter="0" w:header="0" w:top="1440" w:footer="0" w:bottom="1440"/>
       <w:pgNumType w:start="1" w:fmt="decimal"/>
       <w:formProt w:val="false"/>
       <w:textDirection w:val="lrTb"/>
@@ -1511,7 +1316,9 @@
       </w:rPr>
     </w:rPrDefault>
     <w:pPrDefault>
-      <w:pPr/>
+      <w:pPr>
+        <w:suppressAutoHyphens w:val="true"/>
+      </w:pPr>
     </w:pPrDefault>
   </w:docDefaults>
   <w:latentStyles w:defLockedState="0" w:defUIPriority="99" w:defSemiHidden="0" w:defUnhideWhenUsed="0" w:defQFormat="0" w:count="376">
@@ -2016,7 +1823,7 @@
     <w:qFormat/>
     <w:rPr/>
   </w:style>
-  <w:style w:type="character" w:styleId="Annotationreference">
+  <w:style w:type="character" w:styleId="annotationreference">
     <w:name w:val="annotation reference"/>
     <w:basedOn w:val="DefaultParagraphFont"/>
     <w:uiPriority w:val="99"/>
@@ -2032,7 +1839,6 @@
   <w:style w:type="character" w:styleId="CommentaireCar" w:customStyle="1">
     <w:name w:val="Commentaire Car"/>
     <w:basedOn w:val="DefaultParagraphFont"/>
-    <w:link w:val="Annotationtext"/>
     <w:uiPriority w:val="99"/>
     <w:semiHidden/>
     <w:qFormat/>
@@ -2045,7 +1851,7 @@
   <w:style w:type="character" w:styleId="ObjetducommentaireCar" w:customStyle="1">
     <w:name w:val="Objet du commentaire Car"/>
     <w:basedOn w:val="CommentaireCar"/>
-    <w:link w:val="Annotationsubject"/>
+    <w:link w:val="annotationsubject"/>
     <w:uiPriority w:val="99"/>
     <w:semiHidden/>
     <w:qFormat/>
@@ -2076,20 +1882,20 @@
     <w:qFormat/>
     <w:rPr/>
   </w:style>
-  <w:style w:type="character" w:styleId="Ancredenotedebasdepage" w:customStyle="1">
-    <w:name w:val="Ancre de note de bas de page"/>
+  <w:style w:type="character" w:styleId="FootnoteReference" w:customStyle="1">
+    <w:name w:val="Footnote Reference"/>
     <w:qFormat/>
     <w:rPr>
       <w:vertAlign w:val="superscript"/>
     </w:rPr>
   </w:style>
-  <w:style w:type="character" w:styleId="Numrotationdelignes" w:customStyle="1">
-    <w:name w:val="Numérotation de lignes"/>
+  <w:style w:type="character" w:styleId="LineNumber" w:customStyle="1">
+    <w:name w:val="Line Number"/>
     <w:qFormat/>
     <w:rPr/>
   </w:style>
-  <w:style w:type="character" w:styleId="Ancredenotedefin" w:customStyle="1">
-    <w:name w:val="Ancre de note de fin"/>
+  <w:style w:type="character" w:styleId="EndnoteReference" w:customStyle="1">
+    <w:name w:val="Endnote Reference"/>
     <w:qFormat/>
     <w:rPr>
       <w:vertAlign w:val="superscript"/>
@@ -2107,12 +1913,14 @@
   </w:style>
   <w:style w:type="character" w:styleId="FootnoteAnchor">
     <w:name w:val="Footnote Anchor"/>
+    <w:qFormat/>
     <w:rPr>
       <w:vertAlign w:val="superscript"/>
     </w:rPr>
   </w:style>
   <w:style w:type="character" w:styleId="EndnoteAnchor">
     <w:name w:val="Endnote Anchor"/>
+    <w:qFormat/>
     <w:rPr>
       <w:vertAlign w:val="superscript"/>
     </w:rPr>
@@ -2122,22 +1930,22 @@
     <w:qFormat/>
     <w:rPr/>
   </w:style>
-  <w:style w:type="paragraph" w:styleId="Heading">
-    <w:name w:val="Heading"/>
+  <w:style w:type="paragraph" w:styleId="Titre">
+    <w:name w:val="Titre"/>
     <w:basedOn w:val="Normal"/>
-    <w:next w:val="TextBody"/>
+    <w:next w:val="BodyText"/>
     <w:qFormat/>
     <w:pPr>
       <w:keepNext w:val="true"/>
       <w:spacing w:before="240" w:after="120"/>
     </w:pPr>
     <w:rPr>
-      <w:rFonts w:ascii="Liberation Sans" w:hAnsi="Liberation Sans" w:eastAsia="Arial Unicode MS" w:cs="Arial Unicode MS"/>
+      <w:rFonts w:ascii="Liberation Sans" w:hAnsi="Liberation Sans" w:eastAsia="Noto Sans CJK SC" w:cs="Lohit Devanagari"/>
       <w:sz w:val="28"/>
       <w:szCs w:val="28"/>
     </w:rPr>
   </w:style>
-  <w:style w:type="paragraph" w:styleId="TextBody">
+  <w:style w:type="paragraph" w:styleId="BodyText">
     <w:name w:val="Body Text"/>
     <w:basedOn w:val="Normal"/>
     <w:pPr>
@@ -2147,7 +1955,7 @@
   </w:style>
   <w:style w:type="paragraph" w:styleId="List">
     <w:name w:val="List"/>
-    <w:basedOn w:val="TextBody"/>
+    <w:basedOn w:val="BodyText"/>
     <w:pPr/>
     <w:rPr>
       <w:rFonts w:cs="Lohit Devanagari"/>
@@ -2180,20 +1988,6 @@
       <w:rFonts w:cs="Lohit Devanagari"/>
     </w:rPr>
   </w:style>
-  <w:style w:type="paragraph" w:styleId="Titre">
-    <w:name w:val="Titre"/>
-    <w:basedOn w:val="Normal"/>
-    <w:qFormat/>
-    <w:pPr>
-      <w:keepNext w:val="true"/>
-      <w:spacing w:before="240" w:after="120"/>
-    </w:pPr>
-    <w:rPr>
-      <w:rFonts w:ascii="Liberation Sans" w:hAnsi="Liberation Sans" w:eastAsia="Noto Sans CJK SC" w:cs="Lohit Devanagari"/>
-      <w:sz w:val="28"/>
-      <w:szCs w:val="28"/>
-    </w:rPr>
-  </w:style>
   <w:style w:type="paragraph" w:styleId="Title">
     <w:name w:val="Title"/>
     <w:basedOn w:val="Normal"/>
@@ -2208,22 +2002,6 @@
       <w:szCs w:val="52"/>
     </w:rPr>
   </w:style>
-  <w:style w:type="paragraph" w:styleId="Caption1">
-    <w:name w:val="caption"/>
-    <w:basedOn w:val="Normal"/>
-    <w:qFormat/>
-    <w:pPr>
-      <w:suppressLineNumbers/>
-      <w:spacing w:before="120" w:after="120"/>
-    </w:pPr>
-    <w:rPr>
-      <w:rFonts w:cs="Lohit Devanagari"/>
-      <w:i/>
-      <w:iCs/>
-      <w:sz w:val="24"/>
-      <w:szCs w:val="24"/>
-    </w:rPr>
-  </w:style>
   <w:style w:type="paragraph" w:styleId="Subtitle">
     <w:name w:val="Subtitle"/>
     <w:basedOn w:val="Normal"/>
@@ -2240,8 +2018,8 @@
       <w:szCs w:val="30"/>
     </w:rPr>
   </w:style>
-  <w:style w:type="paragraph" w:styleId="Annotationtext">
-    <w:name w:val="annotation text"/>
+  <w:style w:type="paragraph" w:styleId="AnnotationText">
+    <w:name w:val="Annotation Text"/>
     <w:basedOn w:val="Normal"/>
     <w:link w:val="CommentaireCar"/>
     <w:uiPriority w:val="99"/>
@@ -2257,9 +2035,9 @@
       <w:szCs w:val="20"/>
     </w:rPr>
   </w:style>
-  <w:style w:type="paragraph" w:styleId="Annotationsubject">
+  <w:style w:type="paragraph" w:styleId="annotationsubject">
     <w:name w:val="annotation subject"/>
-    <w:basedOn w:val="Annotationtext"/>
+    <w:basedOn w:val="AnnotationText"/>
     <w:link w:val="ObjetducommentaireCar"/>
     <w:uiPriority w:val="99"/>
     <w:semiHidden/>
@@ -2312,14 +2090,14 @@
       <w:szCs w:val="18"/>
     </w:rPr>
   </w:style>
-  <w:style w:type="paragraph" w:styleId="Footnote">
+  <w:style w:type="paragraph" w:styleId="FootnoteText">
     <w:name w:val="Footnote Text"/>
     <w:basedOn w:val="Normal"/>
     <w:pPr/>
     <w:rPr/>
   </w:style>
-  <w:style w:type="numbering" w:styleId="NoList" w:default="1">
-    <w:name w:val="No List"/>
+  <w:style w:type="numbering" w:styleId="Pasdeliste" w:default="1">
+    <w:name w:val="Pas de liste"/>
     <w:uiPriority w:val="99"/>
     <w:semiHidden/>
     <w:unhideWhenUsed/>
@@ -2354,41 +2132,41 @@
 </file>
 
 <file path=word/theme/theme1.xml><?xml version="1.0" encoding="utf-8"?>
-<a:theme xmlns:a="http://schemas.openxmlformats.org/drawingml/2006/main" name="Office Theme">
+<a:theme xmlns:a="http://schemas.openxmlformats.org/drawingml/2006/main" xmlns:r="http://schemas.openxmlformats.org/officeDocument/2006/relationships" name="Office Theme">
   <a:themeElements>
     <a:clrScheme name="Office">
       <a:dk1>
-        <a:sysClr val="windowText" lastClr="000000"/>
+        <a:srgbClr val="000000"/>
       </a:dk1>
       <a:lt1>
-        <a:sysClr val="window" lastClr="FFFFFF"/>
+        <a:srgbClr val="ffffff"/>
       </a:lt1>
       <a:dk2>
-        <a:srgbClr val="1F497D"/>
+        <a:srgbClr val="1f497d"/>
       </a:dk2>
       <a:lt2>
-        <a:srgbClr val="EEECE1"/>
+        <a:srgbClr val="eeece1"/>
       </a:lt2>
       <a:accent1>
-        <a:srgbClr val="4F81BD"/>
+        <a:srgbClr val="4f81bd"/>
       </a:accent1>
       <a:accent2>
-        <a:srgbClr val="C0504D"/>
+        <a:srgbClr val="c0504d"/>
       </a:accent2>
       <a:accent3>
-        <a:srgbClr val="9BBB59"/>
+        <a:srgbClr val="9bbb59"/>
       </a:accent3>
       <a:accent4>
-        <a:srgbClr val="8064A2"/>
+        <a:srgbClr val="8064a2"/>
       </a:accent4>
       <a:accent5>
-        <a:srgbClr val="4BACC6"/>
+        <a:srgbClr val="4bacc6"/>
       </a:accent5>
       <a:accent6>
-        <a:srgbClr val="F79646"/>
+        <a:srgbClr val="f79646"/>
       </a:accent6>
       <a:hlink>
-        <a:srgbClr val="0000FF"/>
+        <a:srgbClr val="0000ff"/>
       </a:hlink>
       <a:folHlink>
         <a:srgbClr val="800080"/>
@@ -2396,279 +2174,131 @@
     </a:clrScheme>
     <a:fontScheme name="Office">
       <a:majorFont>
-        <a:latin typeface="Calibri"/>
+        <a:latin typeface="Calibri" pitchFamily="0" charset="1"/>
         <a:ea typeface=""/>
         <a:cs typeface=""/>
-        <a:font script="Jpan" typeface="ＭＳ ゴシック"/>
-        <a:font script="Hang" typeface="맑은 고딕"/>
-        <a:font script="Hans" typeface="宋体"/>
-        <a:font script="Hant" typeface="新細明體"/>
-        <a:font script="Arab" typeface="Times New Roman"/>
-        <a:font script="Hebr" typeface="Times New Roman"/>
-        <a:font script="Thai" typeface="Angsana New"/>
-        <a:font script="Ethi" typeface="Nyala"/>
-        <a:font script="Beng" typeface="Vrinda"/>
-        <a:font script="Gujr" typeface="Shruti"/>
-        <a:font script="Khmr" typeface="MoolBoran"/>
-        <a:font script="Knda" typeface="Tunga"/>
-        <a:font script="Guru" typeface="Raavi"/>
-        <a:font script="Cans" typeface="Euphemia"/>
-        <a:font script="Cher" typeface="Plantagenet Cherokee"/>
-        <a:font script="Yiii" typeface="Microsoft Yi Baiti"/>
-        <a:font script="Tibt" typeface="Microsoft Himalaya"/>
-        <a:font script="Thaa" typeface="MV Boli"/>
-        <a:font script="Deva" typeface="Mangal"/>
-        <a:font script="Telu" typeface="Gautami"/>
-        <a:font script="Taml" typeface="Latha"/>
-        <a:font script="Syrc" typeface="Estrangelo Edessa"/>
-        <a:font script="Orya" typeface="Kalinga"/>
-        <a:font script="Mlym" typeface="Kartika"/>
-        <a:font script="Laoo" typeface="DokChampa"/>
-        <a:font script="Sinh" typeface="Iskoola Pota"/>
-        <a:font script="Mong" typeface="Mongolian Baiti"/>
-        <a:font script="Viet" typeface="Times New Roman"/>
-        <a:font script="Uigh" typeface="Microsoft Uighur"/>
-        <a:font script="Geor" typeface="Sylfaen"/>
       </a:majorFont>
       <a:minorFont>
-        <a:latin typeface="Cambria"/>
+        <a:latin typeface="Cambria" pitchFamily="0" charset="1"/>
         <a:ea typeface=""/>
         <a:cs typeface=""/>
-        <a:font script="Jpan" typeface="ＭＳ 明朝"/>
-        <a:font script="Hang" typeface="맑은 고딕"/>
-        <a:font script="Hans" typeface="宋体"/>
-        <a:font script="Hant" typeface="新細明體"/>
-        <a:font script="Arab" typeface="Arial"/>
-        <a:font script="Hebr" typeface="Arial"/>
-        <a:font script="Thai" typeface="Cordia New"/>
-        <a:font script="Ethi" typeface="Nyala"/>
-        <a:font script="Beng" typeface="Vrinda"/>
-        <a:font script="Gujr" typeface="Shruti"/>
-        <a:font script="Khmr" typeface="DaunPenh"/>
-        <a:font script="Knda" typeface="Tunga"/>
-        <a:font script="Guru" typeface="Raavi"/>
-        <a:font script="Cans" typeface="Euphemia"/>
-        <a:font script="Cher" typeface="Plantagenet Cherokee"/>
-        <a:font script="Yiii" typeface="Microsoft Yi Baiti"/>
-        <a:font script="Tibt" typeface="Microsoft Himalaya"/>
-        <a:font script="Thaa" typeface="MV Boli"/>
-        <a:font script="Deva" typeface="Mangal"/>
-        <a:font script="Telu" typeface="Gautami"/>
-        <a:font script="Taml" typeface="Latha"/>
-        <a:font script="Syrc" typeface="Estrangelo Edessa"/>
-        <a:font script="Orya" typeface="Kalinga"/>
-        <a:font script="Mlym" typeface="Kartika"/>
-        <a:font script="Laoo" typeface="DokChampa"/>
-        <a:font script="Sinh" typeface="Iskoola Pota"/>
-        <a:font script="Mong" typeface="Mongolian Baiti"/>
-        <a:font script="Viet" typeface="Arial"/>
-        <a:font script="Uigh" typeface="Microsoft Uighur"/>
-        <a:font script="Geor" typeface="Sylfaen"/>
       </a:minorFont>
     </a:fontScheme>
-    <a:fmtScheme name="Office">
+    <a:fmtScheme>
       <a:fillStyleLst>
         <a:solidFill>
           <a:schemeClr val="phClr"/>
         </a:solidFill>
-        <a:gradFill rotWithShape="1">
+        <a:gradFill>
           <a:gsLst>
             <a:gs pos="0">
               <a:schemeClr val="phClr">
                 <a:tint val="50000"/>
-                <a:satMod val="300000"/>
               </a:schemeClr>
             </a:gs>
             <a:gs pos="35000">
               <a:schemeClr val="phClr">
                 <a:tint val="37000"/>
-                <a:satMod val="300000"/>
               </a:schemeClr>
             </a:gs>
             <a:gs pos="100000">
               <a:schemeClr val="phClr">
                 <a:tint val="15000"/>
-                <a:satMod val="350000"/>
               </a:schemeClr>
             </a:gs>
           </a:gsLst>
           <a:lin ang="16200000" scaled="1"/>
+          <a:tileRect l="0" t="0" r="0" b="0"/>
         </a:gradFill>
-        <a:gradFill rotWithShape="1">
+        <a:gradFill>
           <a:gsLst>
             <a:gs pos="0">
               <a:schemeClr val="phClr">
                 <a:tint val="100000"/>
                 <a:shade val="100000"/>
-                <a:satMod val="130000"/>
               </a:schemeClr>
             </a:gs>
             <a:gs pos="100000">
               <a:schemeClr val="phClr">
                 <a:tint val="50000"/>
                 <a:shade val="100000"/>
-                <a:satMod val="350000"/>
               </a:schemeClr>
             </a:gs>
           </a:gsLst>
           <a:lin ang="16200000" scaled="0"/>
+          <a:tileRect l="0" t="0" r="0" b="0"/>
         </a:gradFill>
       </a:fillStyleLst>
       <a:lnStyleLst>
         <a:ln w="9525" cap="flat" cmpd="sng" algn="ctr">
-          <a:solidFill>
-            <a:schemeClr val="phClr">
-              <a:shade val="95000"/>
-              <a:satMod val="105000"/>
-            </a:schemeClr>
-          </a:solidFill>
           <a:prstDash val="solid"/>
         </a:ln>
         <a:ln w="25400" cap="flat" cmpd="sng" algn="ctr">
-          <a:solidFill>
-            <a:schemeClr val="phClr"/>
-          </a:solidFill>
           <a:prstDash val="solid"/>
         </a:ln>
         <a:ln w="38100" cap="flat" cmpd="sng" algn="ctr">
-          <a:solidFill>
-            <a:schemeClr val="phClr"/>
-          </a:solidFill>
           <a:prstDash val="solid"/>
         </a:ln>
       </a:lnStyleLst>
       <a:effectStyleLst>
         <a:effectStyle>
-          <a:effectLst>
-            <a:outerShdw blurRad="40000" dist="20000" dir="5400000" rotWithShape="0">
-              <a:srgbClr val="000000">
-                <a:alpha val="38000"/>
-              </a:srgbClr>
-            </a:outerShdw>
-          </a:effectLst>
+          <a:effectLst/>
         </a:effectStyle>
         <a:effectStyle>
-          <a:effectLst>
-            <a:outerShdw blurRad="40000" dist="23000" dir="5400000" rotWithShape="0">
-              <a:srgbClr val="000000">
-                <a:alpha val="35000"/>
-              </a:srgbClr>
-            </a:outerShdw>
-          </a:effectLst>
+          <a:effectLst/>
         </a:effectStyle>
         <a:effectStyle>
-          <a:effectLst>
-            <a:outerShdw blurRad="40000" dist="23000" dir="5400000" rotWithShape="0">
-              <a:srgbClr val="000000">
-                <a:alpha val="35000"/>
-              </a:srgbClr>
-            </a:outerShdw>
-          </a:effectLst>
-          <a:scene3d>
-            <a:camera prst="orthographicFront">
-              <a:rot lat="0" lon="0" rev="0"/>
-            </a:camera>
-            <a:lightRig rig="threePt" dir="t">
-              <a:rot lat="0" lon="0" rev="1200000"/>
-            </a:lightRig>
-          </a:scene3d>
-          <a:sp3d>
-            <a:bevelT w="63500" h="25400"/>
-          </a:sp3d>
+          <a:effectLst/>
         </a:effectStyle>
       </a:effectStyleLst>
       <a:bgFillStyleLst>
         <a:solidFill>
           <a:schemeClr val="phClr"/>
         </a:solidFill>
-        <a:gradFill rotWithShape="1">
+        <a:gradFill>
           <a:gsLst>
             <a:gs pos="0">
               <a:schemeClr val="phClr">
                 <a:tint val="40000"/>
-                <a:satMod val="350000"/>
               </a:schemeClr>
             </a:gs>
             <a:gs pos="40000">
               <a:schemeClr val="phClr">
                 <a:tint val="45000"/>
                 <a:shade val="99000"/>
-                <a:satMod val="350000"/>
               </a:schemeClr>
             </a:gs>
             <a:gs pos="100000">
               <a:schemeClr val="phClr">
                 <a:shade val="20000"/>
-                <a:satMod val="255000"/>
               </a:schemeClr>
             </a:gs>
           </a:gsLst>
           <a:path path="circle">
             <a:fillToRect l="50000" t="-80000" r="50000" b="180000"/>
           </a:path>
+          <a:tileRect l="0" t="0" r="0" b="0"/>
         </a:gradFill>
-        <a:gradFill rotWithShape="1">
+        <a:gradFill>
           <a:gsLst>
             <a:gs pos="0">
               <a:schemeClr val="phClr">
                 <a:tint val="80000"/>
-                <a:satMod val="300000"/>
               </a:schemeClr>
             </a:gs>
             <a:gs pos="100000">
               <a:schemeClr val="phClr">
                 <a:shade val="30000"/>
-                <a:satMod val="200000"/>
               </a:schemeClr>
             </a:gs>
           </a:gsLst>
           <a:path path="circle">
             <a:fillToRect l="50000" t="50000" r="50000" b="50000"/>
           </a:path>
+          <a:tileRect l="0" t="0" r="0" b="0"/>
         </a:gradFill>
       </a:bgFillStyleLst>
     </a:fmtScheme>
   </a:themeElements>
-  <a:objectDefaults>
-    <a:spDef>
-      <a:spPr/>
-      <a:bodyPr/>
-      <a:lstStyle/>
-      <a:style>
-        <a:lnRef idx="1">
-          <a:schemeClr val="accent1"/>
-        </a:lnRef>
-        <a:fillRef idx="3">
-          <a:schemeClr val="accent1"/>
-        </a:fillRef>
-        <a:effectRef idx="2">
-          <a:schemeClr val="accent1"/>
-        </a:effectRef>
-        <a:fontRef idx="minor">
-          <a:schemeClr val="lt1"/>
-        </a:fontRef>
-      </a:style>
-    </a:spDef>
-    <a:lnDef>
-      <a:spPr/>
-      <a:bodyPr/>
-      <a:lstStyle/>
-      <a:style>
-        <a:lnRef idx="2">
-          <a:schemeClr val="accent1"/>
-        </a:lnRef>
-        <a:fillRef idx="0">
-          <a:schemeClr val="accent1"/>
-        </a:fillRef>
-        <a:effectRef idx="1">
-          <a:schemeClr val="accent1"/>
-        </a:effectRef>
-        <a:fontRef idx="minor">
-          <a:schemeClr val="tx1"/>
-        </a:fontRef>
-      </a:style>
-    </a:lnDef>
-  </a:objectDefaults>
-  <a:extraClrSchemeLst/>
 </a:theme>
 </file>
--- a/Docs/Papers/EditoCybergeoDigTwins/EditoCybergeoDigTwins_v4.docx
+++ b/Docs/Papers/EditoCybergeoDigTwins/EditoCybergeoDigTwins_v4.docx
@@ -110,7 +110,23 @@
       </w:pPr>
       <w:r>
         <w:rPr/>
-        <w:t xml:space="preserve">Le concept théorique reste tout de même très riche, et la figure 1 permet d’illustrer la diversité des approches pouvant être comprises au sens large comme des jumeaux numériques urbains en termes d’échelles spatiales et de fonctionnalités : maquettes 3D à haute résolution pour la conservation du patrimoine (IGN, 2024) ; simulation des enveloppes constructibles autorisées par le Plan Local d’Urbanisme par le modèle SimPLU3D (Brasebin et al., 2017) ; simulation de l’impact de grand projets de transport à l’échelle nationale du Royaume-Uni en termes de relocalisation de population et d’emplois par le modèle QUANT d’interactions spatiales (Batty &amp; Milton, 2021) ; </w:t>
+        <w:t xml:space="preserve">Le concept théorique reste tout de même très riche, et la figure 1 permet d’illustrer la diversité des approches pouvant être comprises au sens large comme des jumeaux numériques urbains en termes d’échelles spatiales et </w:t>
+      </w:r>
+      <w:r>
+        <w:rPr/>
+        <w:t>temporelles et</w:t>
+      </w:r>
+      <w:r>
+        <w:rPr/>
+        <w:t xml:space="preserve"> de fonctionnalités, </w:t>
+      </w:r>
+      <w:r>
+        <w:rPr/>
+        <w:t>autour d’un même axe thématique (bâti et population)</w:t>
+      </w:r>
+      <w:r>
+        <w:rPr/>
+        <w:t xml:space="preserve"> : maquettes 3D à haute résolution pour la conservation du patrimoine (IGN, 2024) ; simulation des enveloppes constructibles autorisées par le Plan Local d’Urbanisme par le modèle SimPLU3D (Brasebin et al., 2017) ; simulation de l’impact de grand projets de transport à l’échelle nationale du Royaume-Uni en termes de relocalisation de population et d’emplois par le modèle QUANT d’interactions spatiales (Batty &amp; Milton, 2021) ; </w:t>
       </w:r>
     </w:p>
     <w:p>
@@ -175,11 +191,7 @@
       </w:pPr>
       <w:r>
         <w:rPr/>
-        <w:t xml:space="preserve">Figure 1. Diversité des potentiels Jumeaux Numériques Urbains : (a) modèle 3D de la cathédrale de Périgueux, source : (IGN, 2024) ; (b) simulation d’enveloppes constructibles, source : (SimPLU3D, 2024) ; (c) interactions spatiales à l’échelle nationale pour simuler l’équilibre entre actifs, emplois, et accessibilité, source : (QUANT, 2021) ; (d) </w:t>
-      </w:r>
-      <w:r>
-        <w:rPr/>
-        <w:t>prise en compte des retours utilisateurs sur données spatiales (</w:t>
+        <w:t>Figure 1. Diversité des potentiels Jumeaux Numériques Urbains : (a) modèle 3D de la cathédrale de Périgueux, source : (IGN, 2024) ; (b) simulation d’enveloppes constructibles, source : (SimPLU3D, 2024) ; (c) interactions spatiales à l’échelle nationale pour simuler l’équilibre entre actifs, emplois, et accessibilité, source : (QUANT, 2021) ; (d) prise en compte des retours utilisateurs sur données spatiales (</w:t>
       </w:r>
       <w:r>
         <w:rPr>
@@ -190,11 +202,7 @@
       </w:r>
       <w:r>
         <w:rPr/>
-        <w:t>) dans le cas de données de bâtiments pour l’étude de la densification périurbaine,</w:t>
-      </w:r>
-      <w:r>
-        <w:rPr/>
-        <w:t xml:space="preserve"> source : (Bucher et al., 2024)</w:t>
+        <w:t>) dans le cas de données de bâtiments pour l’étude de la densification périurbaine, source : (Bucher et al., 2024)</w:t>
       </w:r>
     </w:p>
     <w:p>
@@ -237,6 +245,7 @@
       </w:pPr>
       <w:r>
         <w:rPr/>
+        <w:t>(Malleson et al., 2024)</w:t>
       </w:r>
     </w:p>
     <w:p>
@@ -247,6 +256,7 @@
       </w:pPr>
       <w:r>
         <w:rPr/>
+        <w:t>https://www.shplanning.com.cn/uploads/20231206/ec8fed5d05aadc224fcb993ed88e5be9.pdf</w:t>
       </w:r>
     </w:p>
     <w:p>
@@ -267,6 +277,16 @@
       </w:pPr>
       <w:r>
         <w:rPr/>
+      </w:r>
+    </w:p>
+    <w:p>
+      <w:pPr>
+        <w:pStyle w:val="Normal"/>
+        <w:jc w:val="both"/>
+        <w:rPr/>
+      </w:pPr>
+      <w:r>
+        <w:rPr/>
         <w:t>Au moins quatre enjeux majeurs doivent susciter des points de vigilance autour du déploiement de ces technologies :</w:t>
       </w:r>
     </w:p>
@@ -372,15 +392,7 @@
       </w:pPr>
       <w:r>
         <w:rPr/>
-        <w:t xml:space="preserve">Juste Raimbault, </w:t>
-      </w:r>
-      <w:r>
-        <w:rPr/>
-        <w:t>octobre</w:t>
-      </w:r>
-      <w:r>
-        <w:rPr/>
-        <w:t xml:space="preserve"> 2024</w:t>
+        <w:t>Juste Raimbault, octobre 2024</w:t>
       </w:r>
     </w:p>
     <w:p>
@@ -472,6 +484,33 @@
       <w:r>
         <w:rPr/>
         <w:t>4(3), 192-199.</w:t>
+      </w:r>
+    </w:p>
+    <w:p>
+      <w:pPr>
+        <w:pStyle w:val="Normal"/>
+        <w:rPr/>
+      </w:pPr>
+      <w:r>
+        <w:rPr/>
+      </w:r>
+    </w:p>
+    <w:p>
+      <w:pPr>
+        <w:pStyle w:val="Normal"/>
+        <w:rPr/>
+      </w:pPr>
+      <w:r>
+        <w:rPr/>
+        <w:t xml:space="preserve">Batty, M. </w:t>
+      </w:r>
+      <w:r>
+        <w:rPr/>
+        <w:t xml:space="preserve">(2024). </w:t>
+      </w:r>
+      <w:r>
+        <w:rPr/>
+        <w:t>Digital Twins, Turing Tests and Urban Models.</w:t>
       </w:r>
     </w:p>
     <w:p>
@@ -850,6 +889,57 @@
         <w:rPr>
           <w:lang w:val="en-US"/>
         </w:rPr>
+        <w:t xml:space="preserve">Ferré-Bigorra, J., Casals, M., &amp; Gangolells, M. (2022). The adoption of urban digital twins. </w:t>
+      </w:r>
+      <w:r>
+        <w:rPr>
+          <w:i/>
+          <w:lang w:val="en-US"/>
+        </w:rPr>
+        <w:t>Cities</w:t>
+      </w:r>
+      <w:r>
+        <w:rPr>
+          <w:lang w:val="en-US"/>
+        </w:rPr>
+        <w:t xml:space="preserve">, </w:t>
+      </w:r>
+      <w:r>
+        <w:rPr>
+          <w:i/>
+          <w:lang w:val="en-US"/>
+        </w:rPr>
+        <w:t>131</w:t>
+      </w:r>
+      <w:r>
+        <w:rPr>
+          <w:lang w:val="en-US"/>
+        </w:rPr>
+        <w:t>, 103905.</w:t>
+      </w:r>
+    </w:p>
+    <w:p>
+      <w:pPr>
+        <w:pStyle w:val="Normal"/>
+        <w:rPr>
+          <w:lang w:val="en-US"/>
+        </w:rPr>
+      </w:pPr>
+      <w:r>
+        <w:rPr/>
+      </w:r>
+    </w:p>
+    <w:p>
+      <w:pPr>
+        <w:pStyle w:val="Normal"/>
+        <w:rPr>
+          <w:lang w:val="en-US"/>
+        </w:rPr>
+      </w:pPr>
+      <w:r>
+        <w:rPr>
+          <w:lang w:val="en-US"/>
+        </w:rPr>
         <w:t xml:space="preserve">IGN (2024). La recherche au défi du jumeau numérique de la France. Page web </w:t>
       </w:r>
       <w:r>
@@ -979,46 +1069,31 @@
         <w:rPr>
           <w:lang w:val="en-US"/>
         </w:rPr>
-        <w:t xml:space="preserve">Ferré-Bigorra, J., Casals, M., &amp; Gangolells, M. (2022). The adoption of urban digital twins. </w:t>
-      </w:r>
-      <w:r>
-        <w:rPr>
-          <w:i/>
-          <w:lang w:val="en-US"/>
-        </w:rPr>
-        <w:t>Cities</w:t>
-      </w:r>
-      <w:r>
-        <w:rPr>
-          <w:lang w:val="en-US"/>
-        </w:rPr>
-        <w:t xml:space="preserve">, </w:t>
-      </w:r>
-      <w:r>
-        <w:rPr>
-          <w:i/>
-          <w:lang w:val="en-US"/>
-        </w:rPr>
-        <w:t>131</w:t>
-      </w:r>
-      <w:r>
-        <w:rPr>
-          <w:lang w:val="en-US"/>
-        </w:rPr>
-        <w:t>, 103905.</w:t>
-      </w:r>
-    </w:p>
-    <w:p>
-      <w:pPr>
-        <w:pStyle w:val="Normal"/>
-        <w:rPr>
-          <w:lang w:val="en-US"/>
-        </w:rPr>
-      </w:pPr>
-      <w:r>
-        <w:rPr>
-          <w:lang w:val="en-US"/>
-        </w:rPr>
+        <w:t xml:space="preserve">Malleson, N., Franklin, R., Arribas-Bel, D., Cheng, T., &amp; Birkin, M. (2024). Digital twins on trial: Can they actually solve wicked societal problems and change the world for better?. </w:t>
+      </w:r>
+      <w:r>
+        <w:rPr>
+          <w:i/>
+          <w:lang w:val="en-US"/>
+        </w:rPr>
+        <w:t>Environment and Planning B: Urban Analytics and City Science</w:t>
+      </w:r>
+      <w:r>
+        <w:rPr>
+          <w:lang w:val="en-US"/>
+        </w:rPr>
+        <w:t>, 23998083241262893.</w:t>
+      </w:r>
+    </w:p>
+    <w:p>
+      <w:pPr>
+        <w:pStyle w:val="Normal"/>
+        <w:rPr>
+          <w:lang w:val="en-US"/>
+        </w:rPr>
+      </w:pPr>
+      <w:r>
+        <w:rPr/>
       </w:r>
     </w:p>
     <w:p>
@@ -1882,20 +1957,32 @@
     <w:qFormat/>
     <w:rPr/>
   </w:style>
-  <w:style w:type="character" w:styleId="FootnoteReference" w:customStyle="1">
+  <w:style w:type="character" w:styleId="FootnoteReference">
     <w:name w:val="Footnote Reference"/>
-    <w:qFormat/>
     <w:rPr>
       <w:vertAlign w:val="superscript"/>
     </w:rPr>
   </w:style>
-  <w:style w:type="character" w:styleId="LineNumber" w:customStyle="1">
-    <w:name w:val="Line Number"/>
+  <w:style w:type="character" w:styleId="FootnoteCharacters" w:customStyle="1">
+    <w:name w:val="Footnote Characters"/>
+    <w:qFormat/>
+    <w:rPr>
+      <w:vertAlign w:val="superscript"/>
+    </w:rPr>
+  </w:style>
+  <w:style w:type="character" w:styleId="LineNumbering" w:customStyle="1">
+    <w:name w:val="Line Numbering"/>
     <w:qFormat/>
     <w:rPr/>
   </w:style>
-  <w:style w:type="character" w:styleId="EndnoteReference" w:customStyle="1">
+  <w:style w:type="character" w:styleId="EndnoteReference">
     <w:name w:val="Endnote Reference"/>
+    <w:rPr>
+      <w:vertAlign w:val="superscript"/>
+    </w:rPr>
+  </w:style>
+  <w:style w:type="character" w:styleId="EndnoteCharacters" w:customStyle="1">
+    <w:name w:val="Endnote Characters"/>
     <w:qFormat/>
     <w:rPr>
       <w:vertAlign w:val="superscript"/>
@@ -1906,8 +1993,8 @@
     <w:qFormat/>
     <w:rPr/>
   </w:style>
-  <w:style w:type="character" w:styleId="FootnoteCharacters">
-    <w:name w:val="Footnote Characters"/>
+  <w:style w:type="character" w:styleId="FootnoteCharacters1">
+    <w:name w:val="Footnote Characters1"/>
     <w:qFormat/>
     <w:rPr/>
   </w:style>
@@ -1925,8 +2012,8 @@
       <w:vertAlign w:val="superscript"/>
     </w:rPr>
   </w:style>
-  <w:style w:type="character" w:styleId="EndnoteCharacters">
-    <w:name w:val="Endnote Characters"/>
+  <w:style w:type="character" w:styleId="EndnoteCharacters1">
+    <w:name w:val="Endnote Characters1"/>
     <w:qFormat/>
     <w:rPr/>
   </w:style>

--- a/Docs/Papers/EditoCybergeoDigTwins/EditoCybergeoDigTwins_v4.docx
+++ b/Docs/Papers/EditoCybergeoDigTwins/EditoCybergeoDigTwins_v4.docx
@@ -110,23 +110,17 @@
       </w:pPr>
       <w:r>
         <w:rPr/>
-        <w:t xml:space="preserve">Le concept théorique reste tout de même très riche, et la figure 1 permet d’illustrer la diversité des approches pouvant être comprises au sens large comme des jumeaux numériques urbains en termes d’échelles spatiales et </w:t>
-      </w:r>
-      <w:r>
-        <w:rPr/>
-        <w:t>temporelles et</w:t>
-      </w:r>
-      <w:r>
-        <w:rPr/>
-        <w:t xml:space="preserve"> de fonctionnalités, </w:t>
-      </w:r>
-      <w:r>
-        <w:rPr/>
-        <w:t>autour d’un même axe thématique (bâti et population)</w:t>
-      </w:r>
-      <w:r>
-        <w:rPr/>
-        <w:t xml:space="preserve"> : maquettes 3D à haute résolution pour la conservation du patrimoine (IGN, 2024) ; simulation des enveloppes constructibles autorisées par le Plan Local d’Urbanisme par le modèle SimPLU3D (Brasebin et al., 2017) ; simulation de l’impact de grand projets de transport à l’échelle nationale du Royaume-Uni en termes de relocalisation de population et d’emplois par le modèle QUANT d’interactions spatiales (Batty &amp; Milton, 2021) ; </w:t>
+        <w:t>Le concept théorique reste tout de même très riche, e</w:t>
+      </w:r>
+      <w:r>
+        <w:rPr>
+          <w:shd w:fill="FFFF00" w:val="clear"/>
+        </w:rPr>
+        <w:t>t la figure 1 permet d’illustrer la dive</w:t>
+      </w:r>
+      <w:r>
+        <w:rPr/>
+        <w:t xml:space="preserve">rsité des approches pouvant être comprises au sens large comme des jumeaux numériques urbains en termes d’échelles spatiales et temporelles et de fonctionnalités, autour d’un même axe thématique (bâti et population) : maquettes 3D à haute résolution pour la conservation du patrimoine (IGN, 2024) ; simulation des enveloppes constructibles autorisées par le Plan Local d’Urbanisme par le modèle SimPLU3D (Brasebin et al., 2017) ; simulation de l’impact de grand projets de transport à l’échelle nationale du Royaume-Uni en termes de relocalisation de population et d’emplois par le modèle QUANT d’interactions spatiales (Batty &amp; Milton, 2021) ; </w:t>
       </w:r>
     </w:p>
     <w:p>
@@ -502,15 +496,7 @@
       </w:pPr>
       <w:r>
         <w:rPr/>
-        <w:t xml:space="preserve">Batty, M. </w:t>
-      </w:r>
-      <w:r>
-        <w:rPr/>
-        <w:t xml:space="preserve">(2024). </w:t>
-      </w:r>
-      <w:r>
-        <w:rPr/>
-        <w:t>Digital Twins, Turing Tests and Urban Models.</w:t>
+        <w:t>Batty, M. (2024). Digital Twins, Turing Tests and Urban Models.</w:t>
       </w:r>
     </w:p>
     <w:p>
@@ -926,7 +912,9 @@
         </w:rPr>
       </w:pPr>
       <w:r>
-        <w:rPr/>
+        <w:rPr>
+          <w:lang w:val="en-US"/>
+        </w:rPr>
       </w:r>
     </w:p>
     <w:p>
@@ -1093,7 +1081,9 @@
         </w:rPr>
       </w:pPr>
       <w:r>
-        <w:rPr/>
+        <w:rPr>
+          <w:lang w:val="en-US"/>
+        </w:rPr>
       </w:r>
     </w:p>
     <w:p>
@@ -1963,8 +1953,15 @@
       <w:vertAlign w:val="superscript"/>
     </w:rPr>
   </w:style>
-  <w:style w:type="character" w:styleId="FootnoteCharacters" w:customStyle="1">
+  <w:style w:type="character" w:styleId="FootnoteCharacters">
     <w:name w:val="Footnote Characters"/>
+    <w:qFormat/>
+    <w:rPr>
+      <w:vertAlign w:val="superscript"/>
+    </w:rPr>
+  </w:style>
+  <w:style w:type="character" w:styleId="FootnoteCharacters1" w:customStyle="1">
+    <w:name w:val="Footnote Characters1"/>
     <w:qFormat/>
     <w:rPr>
       <w:vertAlign w:val="superscript"/>
@@ -1981,8 +1978,15 @@
       <w:vertAlign w:val="superscript"/>
     </w:rPr>
   </w:style>
-  <w:style w:type="character" w:styleId="EndnoteCharacters" w:customStyle="1">
+  <w:style w:type="character" w:styleId="EndnoteCharacters">
     <w:name w:val="Endnote Characters"/>
+    <w:qFormat/>
+    <w:rPr>
+      <w:vertAlign w:val="superscript"/>
+    </w:rPr>
+  </w:style>
+  <w:style w:type="character" w:styleId="EndnoteCharacters1" w:customStyle="1">
+    <w:name w:val="Endnote Characters1"/>
     <w:qFormat/>
     <w:rPr>
       <w:vertAlign w:val="superscript"/>
@@ -1993,8 +1997,8 @@
     <w:qFormat/>
     <w:rPr/>
   </w:style>
-  <w:style w:type="character" w:styleId="FootnoteCharacters1">
-    <w:name w:val="Footnote Characters1"/>
+  <w:style w:type="character" w:styleId="FootnoteCharacters11">
+    <w:name w:val="Footnote Characters11"/>
     <w:qFormat/>
     <w:rPr/>
   </w:style>
@@ -2012,8 +2016,8 @@
       <w:vertAlign w:val="superscript"/>
     </w:rPr>
   </w:style>
-  <w:style w:type="character" w:styleId="EndnoteCharacters1">
-    <w:name w:val="Endnote Characters1"/>
+  <w:style w:type="character" w:styleId="EndnoteCharacters11">
+    <w:name w:val="Endnote Characters11"/>
     <w:qFormat/>
     <w:rPr/>
   </w:style>

--- a/Docs/Papers/EditoCybergeoDigTwins/EditoCybergeoDigTwins_v4.docx
+++ b/Docs/Papers/EditoCybergeoDigTwins/EditoCybergeoDigTwins_v4.docx
@@ -1,6 +1,6 @@
 
 <file path=word/document.xml><?xml version="1.0" encoding="utf-8"?>
-<w:document xmlns:o="urn:schemas-microsoft-com:office:office" xmlns:r="http://schemas.openxmlformats.org/officeDocument/2006/relationships" xmlns:v="urn:schemas-microsoft-com:vml" xmlns:w="http://schemas.openxmlformats.org/wordprocessingml/2006/main" xmlns:w10="urn:schemas-microsoft-com:office:word" xmlns:wp="http://schemas.openxmlformats.org/drawingml/2006/wordprocessingDrawing" xmlns:wps="http://schemas.microsoft.com/office/word/2010/wordprocessingShape" xmlns:wpg="http://schemas.microsoft.com/office/word/2010/wordprocessingGroup" xmlns:mc="http://schemas.openxmlformats.org/markup-compatibility/2006" xmlns:wp14="http://schemas.microsoft.com/office/word/2010/wordprocessingDrawing" xmlns:w14="http://schemas.microsoft.com/office/word/2010/wordml" xmlns:w15="http://schemas.microsoft.com/office/word/2012/wordml" mc:Ignorable="w14 wp14 w15">
+<w:document xmlns:o="urn:schemas-microsoft-com:office:office" xmlns:r="http://schemas.openxmlformats.org/officeDocument/2006/relationships" xmlns:v="urn:schemas-microsoft-com:vml" xmlns:w="http://schemas.openxmlformats.org/wordprocessingml/2006/main" xmlns:w10="urn:schemas-microsoft-com:office:word" xmlns:wp="http://schemas.openxmlformats.org/drawingml/2006/wordprocessingDrawing" xmlns:wps="http://schemas.microsoft.com/office/word/2010/wordprocessingShape" xmlns:wpg="http://schemas.microsoft.com/office/word/2010/wordprocessingGroup" xmlns:mc="http://schemas.openxmlformats.org/markup-compatibility/2006" xmlns:wp14="http://schemas.microsoft.com/office/word/2010/wordprocessingDrawing" xmlns:w14="http://schemas.microsoft.com/office/word/2010/wordml" mc:Ignorable="w14 wp14">
   <w:body>
     <w:p>
       <w:pPr>
@@ -89,7 +89,23 @@
       </w:pPr>
       <w:r>
         <w:rPr/>
-        <w:t xml:space="preserve">Au sens strict, le jumeau numérique d’un système est une représentation informatisée qui simule ses processus internes et interagit avec celui-ci en temps réel par un couplage bidirectionnel  (Batty, 2018). Quand il s’applique à la ville, la signification pratique du concept reste plus limitée, puisque par exemple les maquettes 3D urbaines sont considérées comme des jumeaux par les communautés de chercheurs et praticiens qui les développent (Batty, 2024). Une meilleure prise en compte de la complexité des systèmes urbains par des modèles de simulation au sein de jumeaux numériques reste à développer (Caldarelli et al., 2023). Une revue systématique de la littérature montre que les implémentations existantes restent principalement des prototypes, fortement liés aux opportunités de financement. Elles représentent ou simulent seulement des systèmes socio-techniques à de très courtes échelles de temps (climat urbain, bâtiments, routes, etc.), avec une portée spatiale limitée (infrastructure localisée, quartier, ville moyenne) pour celles en opération (Ferré-Bigorra et al., 2022). Par exemple, (White et al., 2021) mettent à disposition des résidents du quartier des docks à Dublin une maquette 3D dans la plateforme Unity, permettant d’éprouver des modifications des bâtiments et des espaces verts, de rendre compte de problèmes dans l’espace public réel, d’expérimenter des scenarios d’inondations, ainsi que de comprendre l’impact de l’aménagement des rues sur la mobilité pédestre. </w:t>
+        <w:t>Au sens strict, le jumeau numérique d’un système est une représentation informatisée qui simule ses processus internes et interagit avec celui-ci en temps réel par un couplage bidirectionnel  (Batty, 2018). Quand il s’applique à la ville, la signification pratique du concept reste plus limitée, puisque par exemple les maquettes 3D urbaines sont considérées comme des jumeaux par les communautés de chercheurs et praticiens qui les développent (Batty, 2024</w:t>
+      </w:r>
+      <w:r>
+        <w:rPr/>
+        <w:t>a</w:t>
+      </w:r>
+      <w:r>
+        <w:rPr/>
+        <w:t xml:space="preserve">). Une meilleure prise en compte de la complexité des systèmes urbains par des modèles de simulation au sein de jumeaux numériques reste à développer (Caldarelli et al., 2023), </w:t>
+      </w:r>
+      <w:r>
+        <w:rPr/>
+        <w:t>pour que ceux-ci s’inscrivent dans le long héritage de la modélisation urbaine (Batty, 2024b)</w:t>
+      </w:r>
+      <w:r>
+        <w:rPr/>
+        <w:t xml:space="preserve">. Une revue systématique de la littérature montre que les implémentations existantes restent principalement des prototypes, fortement liés aux opportunités de financement. Elles représentent ou simulent seulement des systèmes socio-techniques à de très courtes échelles de temps (climat urbain, bâtiments, routes, etc.), avec une portée spatiale limitée (infrastructure localisée, quartier, ville moyenne) pour celles en opération (Ferré-Bigorra et al., 2022). Par exemple, (White et al., 2021) mettent à disposition des résidents du quartier des docks à Dublin une maquette 3D dans la plateforme Unity, permettant d’éprouver des modifications des bâtiments et des espaces verts, de rendre compte de problèmes dans l’espace public réel, d’expérimenter des scenarios d’inondations, ainsi que de comprendre l’impact de l’aménagement des rues sur la mobilité pédestre. </w:t>
       </w:r>
     </w:p>
     <w:p>
@@ -110,17 +126,75 @@
       </w:pPr>
       <w:r>
         <w:rPr/>
-        <w:t>Le concept théorique reste tout de même très riche, e</w:t>
-      </w:r>
-      <w:r>
-        <w:rPr>
-          <w:shd w:fill="FFFF00" w:val="clear"/>
-        </w:rPr>
-        <w:t>t la figure 1 permet d’illustrer la dive</w:t>
-      </w:r>
-      <w:r>
-        <w:rPr/>
-        <w:t xml:space="preserve">rsité des approches pouvant être comprises au sens large comme des jumeaux numériques urbains en termes d’échelles spatiales et temporelles et de fonctionnalités, autour d’un même axe thématique (bâti et population) : maquettes 3D à haute résolution pour la conservation du patrimoine (IGN, 2024) ; simulation des enveloppes constructibles autorisées par le Plan Local d’Urbanisme par le modèle SimPLU3D (Brasebin et al., 2017) ; simulation de l’impact de grand projets de transport à l’échelle nationale du Royaume-Uni en termes de relocalisation de population et d’emplois par le modèle QUANT d’interactions spatiales (Batty &amp; Milton, 2021) ; </w:t>
+        <w:t xml:space="preserve">Le concept reste tout de même très riche </w:t>
+      </w:r>
+      <w:r>
+        <w:rPr/>
+        <w:t>et mériterait d’être exploré dans toute sa diversité. Nous illustrons ainsi en</w:t>
+      </w:r>
+      <w:r>
+        <w:rPr/>
+        <w:t xml:space="preserve"> figure 1 la </w:t>
+      </w:r>
+      <w:r>
+        <w:rPr/>
+        <w:t>variété</w:t>
+      </w:r>
+      <w:r>
+        <w:rPr/>
+        <w:t xml:space="preserve"> des approches pouvant être comprises au sens large comme des jumeaux numériques urbains, en termes d’échelles spatiales et temporelles et de fonctionnalités, autour d’un même axe thématique (bâti et population) : à</w:t>
+      </w:r>
+      <w:r>
+        <w:rPr/>
+        <w:t xml:space="preserve"> l’échelle du bâtiment, des</w:t>
+      </w:r>
+      <w:r>
+        <w:rPr/>
+        <w:t xml:space="preserve"> maquettes 3D à haute résolution </w:t>
+      </w:r>
+      <w:r>
+        <w:rPr/>
+        <w:t xml:space="preserve">sont utilisées </w:t>
+      </w:r>
+      <w:r>
+        <w:rPr/>
+        <w:t xml:space="preserve">pour la conservation du patrimoine (IGN, 2024). </w:t>
+      </w:r>
+      <w:r>
+        <w:rPr/>
+        <w:t>A l’échelle de la parcelle, la</w:t>
+      </w:r>
+      <w:r>
+        <w:rPr/>
+        <w:t xml:space="preserve"> simulation des enveloppes constructibles autorisées par le Plan Local d’Urbanisme </w:t>
+      </w:r>
+      <w:r>
+        <w:rPr/>
+        <w:t>avec</w:t>
+      </w:r>
+      <w:r>
+        <w:rPr/>
+        <w:t xml:space="preserve"> le modèle SimPLU3D (Brasebin et al., 2017) </w:t>
+      </w:r>
+      <w:r>
+        <w:rPr/>
+        <w:t>permet d’assister la planification urbaine. A l’échelle de la ville, (Bucher et al., 2024) montre que la production de données d’évolution des bâtiments nécessite l’enrichissement des données au sein d’une plateforme d’intégration qui fait office de jumeau du territoire. Enfin, la</w:t>
+      </w:r>
+      <w:r>
+        <w:rPr/>
+        <w:t xml:space="preserve"> simulation de l’impact de grand projets de transport à l’échelle nationale du Royaume-Uni en termes de relocalisation de population et d’emplois par le modèle d’interactions spatiales </w:t>
+      </w:r>
+      <w:r>
+        <w:rPr/>
+        <w:t>QUANT est présentée par</w:t>
+      </w:r>
+      <w:r>
+        <w:rPr/>
+        <w:t xml:space="preserve"> (Batty &amp; Milton, 2021) </w:t>
+      </w:r>
+      <w:r>
+        <w:rPr/>
+        <w:t>comme un jumeau à très petite échelle.</w:t>
       </w:r>
     </w:p>
     <w:p>
@@ -131,8 +205,18 @@
       </w:pPr>
       <w:r>
         <w:rPr/>
+      </w:r>
+    </w:p>
+    <w:p>
+      <w:pPr>
+        <w:pStyle w:val="Normal"/>
+        <w:jc w:val="both"/>
+        <w:rPr/>
+      </w:pPr>
+      <w:r>
+        <w:rPr/>
         <w:drawing>
-          <wp:anchor behindDoc="0" distT="0" distB="0" distL="0" distR="0" simplePos="0" locked="0" layoutInCell="0" allowOverlap="1" relativeHeight="2">
+          <wp:anchor behindDoc="0" distT="0" distB="0" distL="0" distR="0" simplePos="0" locked="0" layoutInCell="1" allowOverlap="1" relativeHeight="2">
             <wp:simplePos x="0" y="0"/>
             <wp:positionH relativeFrom="column">
               <wp:align>center</wp:align>
@@ -185,7 +269,15 @@
       </w:pPr>
       <w:r>
         <w:rPr/>
-        <w:t>Figure 1. Diversité des potentiels Jumeaux Numériques Urbains : (a) modèle 3D de la cathédrale de Périgueux, source : (IGN, 2024) ; (b) simulation d’enveloppes constructibles, source : (SimPLU3D, 2024) ; (c) interactions spatiales à l’échelle nationale pour simuler l’équilibre entre actifs, emplois, et accessibilité, source : (QUANT, 2021) ; (d) prise en compte des retours utilisateurs sur données spatiales (</w:t>
+        <w:t xml:space="preserve">Figure 1. Diversité des potentiels Jumeaux Numériques Urbains </w:t>
+      </w:r>
+      <w:r>
+        <w:rPr/>
+        <w:t>sur un thème commun</w:t>
+      </w:r>
+      <w:r>
+        <w:rPr/>
+        <w:t> : (a) modèle 3D de la cathédrale de Périgueux, source : (IGN, 2024) ; (b) simulation d’enveloppes constructibles, source : (SimPLU3D, 2024) ; (c) interactions spatiales à l’échelle nationale pour simuler l’équilibre entre actifs, emplois, et accessibilité, source : (QUANT, 2021) ; (d) prise en compte des retours utilisateurs sur données spatiales (</w:t>
       </w:r>
       <w:r>
         <w:rPr>
@@ -196,7 +288,7 @@
       </w:r>
       <w:r>
         <w:rPr/>
-        <w:t>) dans le cas de données de bâtiments pour l’étude de la densification périurbaine, source : (Bucher et al., 2024)</w:t>
+        <w:t>) dans le cas de données de bâtiments pour l’étude de la densification périurbaine, source : (Bucher et al., 2024).</w:t>
       </w:r>
     </w:p>
     <w:p>
@@ -228,7 +320,35 @@
       </w:r>
       <w:r>
         <w:rPr/>
-        <w:t xml:space="preserve">avec l’ambition d’être un socle pour la conception de politiques durables en planification urbaine et territoriale. Au vu des enjeux mobilisés par l’amplitude d’un tel projet et ses implications potentielles sur les territoires, et plus généralement  un point de vue critique </w:t>
+        <w:t xml:space="preserve">avec l’ambition d’être un socle pour la conception de politiques durables en planification urbaine et territoriale. Au vu des enjeux mobilisés par l’amplitude d’un tel projet et ses implications potentielles </w:t>
+      </w:r>
+      <w:r>
+        <w:rPr/>
+        <w:t>pour</w:t>
+      </w:r>
+      <w:r>
+        <w:rPr/>
+        <w:t xml:space="preserve"> les territoires, et plus généralement </w:t>
+      </w:r>
+      <w:r>
+        <w:rPr/>
+        <w:t>des potentiels impacts de l’utilisation de jumeaux sur les systèmes sociaux modélisés,</w:t>
+      </w:r>
+      <w:r>
+        <w:rPr/>
+        <w:t xml:space="preserve"> un point de vue critique </w:t>
+      </w:r>
+      <w:r>
+        <w:rPr/>
+        <w:t xml:space="preserve">est important. </w:t>
+      </w:r>
+      <w:r>
+        <w:rPr/>
+        <w:t xml:space="preserve">(Malleson et al., 2024) </w:t>
+      </w:r>
+      <w:r>
+        <w:rPr/>
+        <w:t>ont récemment souligné des écueils très divers pour ces approches, autant sur des questions éthiques que techniques. Nous proposons ici de faire de même, du point de vue d’une revue en sciences humaines et sociales.</w:t>
       </w:r>
     </w:p>
     <w:p>
@@ -239,7 +359,6 @@
       </w:pPr>
       <w:r>
         <w:rPr/>
-        <w:t>(Malleson et al., 2024)</w:t>
       </w:r>
     </w:p>
     <w:p>
@@ -250,7 +369,15 @@
       </w:pPr>
       <w:r>
         <w:rPr/>
-        <w:t>https://www.shplanning.com.cn/uploads/20231206/ec8fed5d05aadc224fcb993ed88e5be9.pdf</w:t>
+        <w:t>A</w:t>
+      </w:r>
+      <w:r>
+        <w:rPr/>
+        <w:t>insi, a</w:t>
+      </w:r>
+      <w:r>
+        <w:rPr/>
+        <w:t>u moins quatre enjeux majeurs doivent susciter des points de vigilance autour du déploiement de ces technologies :</w:t>
       </w:r>
     </w:p>
     <w:p>
@@ -261,6 +388,7 @@
       </w:pPr>
       <w:r>
         <w:rPr/>
+        <w:t>(i) Le rôle des acteurs privés, qui pourraient au moyen de tels projets s’assurer une mainmise sur les infrastructures de données urbaines. Dans ce cadre une politique de science ouverte absolue et une transparence complète sont nécessaires, afin d’assurer l’ouverture des données (dans la limite du possible au regard des questions éthiques) ainsi que l’utilisation d’outils libres et ouverts (codes sources des plateformes, algorithmes et modèles développés). Dans le cas du projet de jumeau de la France, ce serait l’occasion de déployer un service public ouvert de la simulation territoriale, même si des entreprises privées sont chargées de sa réalisation.</w:t>
       </w:r>
     </w:p>
     <w:p>
@@ -271,6 +399,7 @@
       </w:pPr>
       <w:r>
         <w:rPr/>
+        <w:t>(ii) L’introduction de biais disciplinaires dans la définition des “problèmes à résoudre”. Les disciplines impliquées dans l’état actuel de la littérature étant plus proches des sciences de l’ingénieur, les sciences humaines et sociales pourraient se retrouver marginalisées. Or celles-ci sont centrales pour définir une grande majorité des enjeux urbains et territoriaux et prendre en compte des questions d’éthique. Négliger leur rôle dans la construction de modèles des territoires ne serait pas responsable, voire dangereux au regard des impacts sociaux potentiellement négatifs. Une interdisciplinarité forte est donc requise pour choisir quelles seront les fonctions des jumeaux numériques.</w:t>
       </w:r>
     </w:p>
     <w:p>
@@ -281,7 +410,7 @@
       </w:pPr>
       <w:r>
         <w:rPr/>
-        <w:t>Au moins quatre enjeux majeurs doivent susciter des points de vigilance autour du déploiement de ces technologies :</w:t>
+        <w:t>(iii) La validation systématique, la quantification de l’incertitude et l’exploration des modèles de simulation impliqués dans les jumeaux est une étape trop souvent laissée de côté. Pourtant, s’assurer que les modèles font bien ce qu’ils disent est un préalable nécessaire avant toute prise de décision.</w:t>
       </w:r>
     </w:p>
     <w:p>
@@ -292,7 +421,16 @@
       </w:pPr>
       <w:r>
         <w:rPr/>
-        <w:t>(i) Le rôle des acteurs privés, qui pourraient au moyen de tels projets s’assurer une mainmise sur les infrastructures de données urbaines. Dans ce cadre une politique de science ouverte absolue et une transparence complète sont nécessaires, afin d’assurer l’ouverture des données (dans la limite du possible au regard des questions éthiques) ainsi que l’utilisation d’outils libres et ouverts (codes sources des plateformes, algorithmes et modèles développés). Dans le cas du projet de jumeau de la France, ce serait l’occasion de déployer un service public ouvert de la simulation territoriale, même si des entreprises privées sont chargées de sa réalisation.</w:t>
+        <w:t>(iv) La prise en compte du temps long est enfin un aspect très peu considéré dans les exemples existants de jumeaux territoriaux. La compréhension des dynamiques territoriales et urbaines sur des échelles spatiales et temporelles étendues, par l’utilisation de modèles et théories urbaines appropriées (Wan et al., 2024), sera cruciale pour assurer la durabilité territoriale.</w:t>
+      </w:r>
+    </w:p>
+    <w:p>
+      <w:pPr>
+        <w:pStyle w:val="Normal"/>
+        <w:rPr/>
+      </w:pPr>
+      <w:r>
+        <w:rPr/>
       </w:r>
     </w:p>
     <w:p>
@@ -303,7 +441,27 @@
       </w:pPr>
       <w:r>
         <w:rPr/>
-        <w:t>(ii) L’introduction de biais disciplinaires dans la définition des “problèmes à résoudre”. Les disciplines impliquées dans l’état actuel de la littérature étant plus proches des sciences de l’ingénieur, les sciences humaines et sociales pourraient se retrouver marginalisées. Or celles-ci sont centrales pour définir une grande majorité des enjeux urbains et territoriaux et prendre en compte des questions d’éthique. Négliger leur rôle dans la construction de modèles des territoires ne serait pas responsable, voire dangereux au regard des impacts sociaux potentiellement négatifs. Une interdisciplinarité forte est donc requise pour choisir quelles seront les fonctions des jumeaux numériques.</w:t>
+        <w:t xml:space="preserve">La revue Cybergeo offre un espace d’échange scientifique intégrateur et inclusif, qui répond positivement à ces quatre défis : fervent défenseur de la Science Ouverte depuis sa création en 1996, le journal soutient des initiatives comme CybergeoNetworks2 (qui vise à construire des outils de réflexivité et d’ouverture à destination des contributeurs et lecteurs : Kosmopoulos et al., 2023) et encourage des soumissions de </w:t>
+      </w:r>
+      <w:r>
+        <w:rPr>
+          <w:i/>
+        </w:rPr>
+        <w:t>data papers</w:t>
+      </w:r>
+      <w:r>
+        <w:rPr/>
+        <w:t xml:space="preserve"> ; il est un lieu de publication reconnu qui accueille toute contribution en géographie, sans jugement de discipline, ouvert à l'ensemble des SHS spatialisées, et valorisant l’interdisciplinarité ; il encourage via la rubrique </w:t>
+      </w:r>
+      <w:r>
+        <w:rPr>
+          <w:i/>
+        </w:rPr>
+        <w:t xml:space="preserve">model papers </w:t>
+      </w:r>
+      <w:r>
+        <w:rPr/>
+        <w:t>l’emploi des outils de validation des modèles de simulation, comme la plateforme OpenMOLE (Reuillon et al., 2013); enfin, Cybergeo a été historiquement le lieu de publication de travaux majeurs sur les dynamiques des systèmes de villes sur le temps long (Bretagnolle et al., 2006). Nous attendons toute contribution allant dans le sens d’un bon usage des jumeaux numériques comme véritables instruments des médiations territoriales. L’idée est de s’approprier ce concept avant qu’il ne soit galvaudé par des dérives technocratiques et pour qu’il trouve une réelle utilité scientifique et sociétale, au-delà d’un phénomène de mode lié aux demandes (ou aux offres) de financement.</w:t>
       </w:r>
     </w:p>
     <w:p>
@@ -314,7 +472,6 @@
       </w:pPr>
       <w:r>
         <w:rPr/>
-        <w:t>(iii) La validation systématique, la quantification de l’incertitude et l’exploration des modèles de simulation impliqués dans les jumeaux est une étape trop souvent laissée de côté. Pourtant, s’assurer que les modèles font bien ce qu’ils disent est un préalable nécessaire avant toute prise de décision.</w:t>
       </w:r>
     </w:p>
     <w:p>
@@ -325,67 +482,6 @@
       </w:pPr>
       <w:r>
         <w:rPr/>
-        <w:t>(iv) La prise en compte du temps long est enfin un aspect très peu considéré dans les exemples existants de jumeaux territoriaux. La compréhension des dynamiques territoriales et urbaines sur des échelles spatiales et temporelles étendues, par l’utilisation de modèles et théories urbaines appropriées (Wan et al., 2024), sera cruciale pour assurer la durabilité territoriale.</w:t>
-      </w:r>
-    </w:p>
-    <w:p>
-      <w:pPr>
-        <w:pStyle w:val="Normal"/>
-        <w:rPr/>
-      </w:pPr>
-      <w:r>
-        <w:rPr/>
-      </w:r>
-    </w:p>
-    <w:p>
-      <w:pPr>
-        <w:pStyle w:val="Normal"/>
-        <w:jc w:val="both"/>
-        <w:rPr/>
-      </w:pPr>
-      <w:r>
-        <w:rPr/>
-        <w:t xml:space="preserve">La revue Cybergeo offre un espace d’échange scientifique intégrateur et inclusif, qui répond positivement à ces quatre défis : fervent défenseur de la Science Ouverte depuis sa création en 1996, le journal soutient des initiatives comme CybergeoNetworks2 (qui vise à construire des outils de réflexivité et d’ouverture à destination des contributeurs et lecteurs : Kosmopoulos et al., 2023) et encourage des soumissions de </w:t>
-      </w:r>
-      <w:r>
-        <w:rPr>
-          <w:i/>
-        </w:rPr>
-        <w:t>data papers</w:t>
-      </w:r>
-      <w:r>
-        <w:rPr/>
-        <w:t xml:space="preserve"> ; il est un lieu de publication reconnu qui accueille toute contribution en géographie, sans jugement de discipline, ouvert à l'ensemble des SHS spatialisées, et valorisant l’interdisciplinarité ; il encourage via la rubrique </w:t>
-      </w:r>
-      <w:r>
-        <w:rPr>
-          <w:i/>
-        </w:rPr>
-        <w:t xml:space="preserve">model papers </w:t>
-      </w:r>
-      <w:r>
-        <w:rPr/>
-        <w:t>l’emploi des outils de validation des modèles de simulation, comme la plateforme OpenMOLE (Reuillon et al., 2013); enfin, Cybergeo a été historiquement le lieu de publication de travaux majeurs sur les dynamiques des systèmes de villes sur le temps long (Bretagnolle et al., 2006). Nous attendons toute contribution allant dans le sens d’un bon usage des jumeaux numériques comme véritables instruments des médiations territoriales. L’idée est de s’approprier ce concept avant qu’il ne soit galvaudé par des dérives technocratiques et pour qu’il trouve une réelle utilité scientifique et sociétale, au-delà d’un phénomène de mode lié aux demandes (ou aux offres) de financement.</w:t>
-      </w:r>
-    </w:p>
-    <w:p>
-      <w:pPr>
-        <w:pStyle w:val="Normal"/>
-        <w:jc w:val="both"/>
-        <w:rPr/>
-      </w:pPr>
-      <w:r>
-        <w:rPr/>
-      </w:r>
-    </w:p>
-    <w:p>
-      <w:pPr>
-        <w:pStyle w:val="Normal"/>
-        <w:jc w:val="both"/>
-        <w:rPr/>
-      </w:pPr>
-      <w:r>
-        <w:rPr/>
         <w:t>Juste Raimbault, octobre 2024</w:t>
       </w:r>
     </w:p>
@@ -467,7 +563,15 @@
       </w:pPr>
       <w:r>
         <w:rPr/>
-        <w:t>Batty, M. (2024). Digital twins in city planning.</w:t>
+        <w:t>Batty, M. (2024</w:t>
+      </w:r>
+      <w:r>
+        <w:rPr/>
+        <w:t>a</w:t>
+      </w:r>
+      <w:r>
+        <w:rPr/>
+        <w:t>). Digital twins in city planning.</w:t>
       </w:r>
       <w:r>
         <w:rPr>
@@ -496,7 +600,15 @@
       </w:pPr>
       <w:r>
         <w:rPr/>
-        <w:t>Batty, M. (2024). Digital Twins, Turing Tests and Urban Models.</w:t>
+        <w:t>Batty, M. (2024</w:t>
+      </w:r>
+      <w:r>
+        <w:rPr/>
+        <w:t>b</w:t>
+      </w:r>
+      <w:r>
+        <w:rPr/>
+        <w:t>). Digital Twins, Turing Tests and Urban Models.</w:t>
       </w:r>
     </w:p>
     <w:p>
@@ -512,7 +624,7 @@
       <w:pPr>
         <w:pStyle w:val="Normal"/>
         <w:widowControl/>
-        <w:ind w:hanging="0" w:left="0" w:right="0"/>
+        <w:ind w:left="0" w:right="0" w:hanging="0"/>
         <w:jc w:val="left"/>
         <w:rPr>
           <w:rFonts w:ascii="Arial" w:hAnsi="Arial"/>
@@ -586,9 +698,10 @@
       <w:pPr>
         <w:pStyle w:val="Normal"/>
         <w:widowControl/>
-        <w:ind w:hanging="0" w:left="0" w:right="0"/>
+        <w:ind w:left="0" w:right="0" w:hanging="0"/>
         <w:jc w:val="left"/>
         <w:rPr>
+          <w:b w:val="false"/>
           <w:b w:val="false"/>
           <w:i w:val="false"/>
           <w:i w:val="false"/>
@@ -613,9 +726,10 @@
       <w:pPr>
         <w:pStyle w:val="Normal"/>
         <w:widowControl/>
-        <w:ind w:hanging="0" w:left="0" w:right="0"/>
+        <w:ind w:left="0" w:right="0" w:hanging="0"/>
         <w:jc w:val="left"/>
         <w:rPr>
+          <w:b w:val="false"/>
           <w:b w:val="false"/>
           <w:i w:val="false"/>
           <w:i w:val="false"/>
@@ -1254,7 +1368,7 @@
       <w:pPr>
         <w:pStyle w:val="Normal"/>
         <w:widowControl/>
-        <w:ind w:hanging="0" w:left="0" w:right="0"/>
+        <w:ind w:left="0" w:right="0" w:hanging="0"/>
         <w:jc w:val="left"/>
         <w:rPr>
           <w:rFonts w:ascii="Arial" w:hAnsi="Arial"/>
@@ -1360,7 +1474,7 @@
     <w:sectPr>
       <w:type w:val="nextPage"/>
       <w:pgSz w:w="12240" w:h="15840"/>
-      <w:pgMar w:left="1440" w:right="1440" w:gutter="0" w:header="0" w:top="1440" w:footer="0" w:bottom="1440"/>
+      <w:pgMar w:left="1440" w:right="1440" w:header="0" w:top="1440" w:footer="0" w:bottom="1440" w:gutter="0"/>
       <w:pgNumType w:start="1" w:fmt="decimal"/>
       <w:formProt w:val="false"/>
       <w:textDirection w:val="lrTb"/>
@@ -1381,9 +1495,7 @@
       </w:rPr>
     </w:rPrDefault>
     <w:pPrDefault>
-      <w:pPr>
-        <w:suppressAutoHyphens w:val="true"/>
-      </w:pPr>
+      <w:pPr/>
     </w:pPrDefault>
   </w:docDefaults>
   <w:latentStyles w:defLockedState="0" w:defUIPriority="99" w:defSemiHidden="0" w:defUnhideWhenUsed="0" w:defQFormat="0" w:count="376">
@@ -1888,7 +2000,7 @@
     <w:qFormat/>
     <w:rPr/>
   </w:style>
-  <w:style w:type="character" w:styleId="annotationreference">
+  <w:style w:type="character" w:styleId="Annotationreference">
     <w:name w:val="annotation reference"/>
     <w:basedOn w:val="DefaultParagraphFont"/>
     <w:uiPriority w:val="99"/>
@@ -1947,8 +2059,9 @@
     <w:qFormat/>
     <w:rPr/>
   </w:style>
-  <w:style w:type="character" w:styleId="FootnoteReference">
-    <w:name w:val="Footnote Reference"/>
+  <w:style w:type="character" w:styleId="FootnoteAnchor">
+    <w:name w:val="Footnote Anchor"/>
+    <w:qFormat/>
     <w:rPr>
       <w:vertAlign w:val="superscript"/>
     </w:rPr>
@@ -1972,8 +2085,9 @@
     <w:qFormat/>
     <w:rPr/>
   </w:style>
-  <w:style w:type="character" w:styleId="EndnoteReference">
-    <w:name w:val="Endnote Reference"/>
+  <w:style w:type="character" w:styleId="EndnoteAnchor">
+    <w:name w:val="Endnote Anchor"/>
+    <w:qFormat/>
     <w:rPr>
       <w:vertAlign w:val="superscript"/>
     </w:rPr>
@@ -2002,41 +2116,27 @@
     <w:qFormat/>
     <w:rPr/>
   </w:style>
-  <w:style w:type="character" w:styleId="FootnoteAnchor">
-    <w:name w:val="Footnote Anchor"/>
-    <w:qFormat/>
-    <w:rPr>
-      <w:vertAlign w:val="superscript"/>
-    </w:rPr>
-  </w:style>
-  <w:style w:type="character" w:styleId="EndnoteAnchor">
-    <w:name w:val="Endnote Anchor"/>
-    <w:qFormat/>
-    <w:rPr>
-      <w:vertAlign w:val="superscript"/>
-    </w:rPr>
-  </w:style>
   <w:style w:type="character" w:styleId="EndnoteCharacters11">
     <w:name w:val="Endnote Characters11"/>
     <w:qFormat/>
     <w:rPr/>
   </w:style>
-  <w:style w:type="paragraph" w:styleId="Titre">
-    <w:name w:val="Titre"/>
+  <w:style w:type="paragraph" w:styleId="Heading">
+    <w:name w:val="Heading"/>
     <w:basedOn w:val="Normal"/>
-    <w:next w:val="BodyText"/>
+    <w:next w:val="TextBody"/>
     <w:qFormat/>
     <w:pPr>
       <w:keepNext w:val="true"/>
       <w:spacing w:before="240" w:after="120"/>
     </w:pPr>
     <w:rPr>
-      <w:rFonts w:ascii="Liberation Sans" w:hAnsi="Liberation Sans" w:eastAsia="Noto Sans CJK SC" w:cs="Lohit Devanagari"/>
+      <w:rFonts w:ascii="Liberation Sans" w:hAnsi="Liberation Sans" w:eastAsia="Arial Unicode MS" w:cs="Arial Unicode MS"/>
       <w:sz w:val="28"/>
       <w:szCs w:val="28"/>
     </w:rPr>
   </w:style>
-  <w:style w:type="paragraph" w:styleId="BodyText">
+  <w:style w:type="paragraph" w:styleId="TextBody">
     <w:name w:val="Body Text"/>
     <w:basedOn w:val="Normal"/>
     <w:pPr>
@@ -2046,7 +2146,7 @@
   </w:style>
   <w:style w:type="paragraph" w:styleId="List">
     <w:name w:val="List"/>
-    <w:basedOn w:val="BodyText"/>
+    <w:basedOn w:val="TextBody"/>
     <w:pPr/>
     <w:rPr>
       <w:rFonts w:cs="Lohit Devanagari"/>
@@ -2077,6 +2177,21 @@
     </w:pPr>
     <w:rPr>
       <w:rFonts w:cs="Lohit Devanagari"/>
+    </w:rPr>
+  </w:style>
+  <w:style w:type="paragraph" w:styleId="Titre">
+    <w:name w:val="Titre"/>
+    <w:basedOn w:val="Normal"/>
+    <w:next w:val="TextBody"/>
+    <w:qFormat/>
+    <w:pPr>
+      <w:keepNext w:val="true"/>
+      <w:spacing w:before="240" w:after="120"/>
+    </w:pPr>
+    <w:rPr>
+      <w:rFonts w:ascii="Liberation Sans" w:hAnsi="Liberation Sans" w:eastAsia="Noto Sans CJK SC" w:cs="Lohit Devanagari"/>
+      <w:sz w:val="28"/>
+      <w:szCs w:val="28"/>
     </w:rPr>
   </w:style>
   <w:style w:type="paragraph" w:styleId="Title">
@@ -2126,7 +2241,7 @@
       <w:szCs w:val="20"/>
     </w:rPr>
   </w:style>
-  <w:style w:type="paragraph" w:styleId="annotationsubject">
+  <w:style w:type="paragraph" w:styleId="Annotationsubject">
     <w:name w:val="annotation subject"/>
     <w:basedOn w:val="AnnotationText"/>
     <w:link w:val="ObjetducommentaireCar"/>
@@ -2181,7 +2296,7 @@
       <w:szCs w:val="18"/>
     </w:rPr>
   </w:style>
-  <w:style w:type="paragraph" w:styleId="FootnoteText">
+  <w:style w:type="paragraph" w:styleId="Footnote">
     <w:name w:val="Footnote Text"/>
     <w:basedOn w:val="Normal"/>
     <w:pPr/>
